--- a/Button_Practices/ButtonPractice.docx
+++ b/Button_Practices/ButtonPractice.docx
@@ -4,6 +4,647 @@
   <w:body>
     <w:p>
       <w:r>
+        <w:rPr>
+          <w:rFonts w:hint="eastAsia"/>
+        </w:rPr>
+        <w:t>《</w:t>
+      </w:r>
+      <w:r>
+        <w:rPr>
+          <w:rFonts w:hint="eastAsia"/>
+        </w:rPr>
+        <w:t>Le</w:t>
+      </w:r>
+      <w:r>
+        <w:t xml:space="preserve">arn To </w:t>
+      </w:r>
+      <w:r>
+        <w:rPr>
+          <w:rFonts w:hint="eastAsia"/>
+        </w:rPr>
+        <w:t>Us</w:t>
+      </w:r>
+      <w:r>
+        <w:t>e “Buttons”</w:t>
+      </w:r>
+      <w:r>
+        <w:rPr>
+          <w:rFonts w:hint="eastAsia"/>
+        </w:rPr>
+        <w:t>》</w:t>
+      </w:r>
+    </w:p>
+    <w:p>
+      <w:pPr>
+        <w:ind w:firstLine="480"/>
+      </w:pPr>
+      <w:r>
+        <w:rPr>
+          <w:rFonts w:hint="eastAsia"/>
+        </w:rPr>
+        <w:t>按鈕這個元件看似簡單，但是其實也是大有學問。</w:t>
+      </w:r>
+    </w:p>
+    <w:p>
+      <w:pPr>
+        <w:ind w:firstLine="480"/>
+      </w:pPr>
+      <w:r>
+        <w:rPr>
+          <w:rFonts w:hint="eastAsia"/>
+        </w:rPr>
+        <w:t>首先是因為裡面有彈簧，因此每次按下去以後，由於彈簧的震動效應，下方的電線依然可能反覆被接通；因此，我所認定的一次，可能對</w:t>
+      </w:r>
+      <w:proofErr w:type="spellStart"/>
+      <w:r>
+        <w:rPr>
+          <w:rFonts w:hint="eastAsia"/>
+        </w:rPr>
+        <w:t>arduino</w:t>
+      </w:r>
+      <w:proofErr w:type="spellEnd"/>
+      <w:r>
+        <w:rPr>
+          <w:rFonts w:hint="eastAsia"/>
+        </w:rPr>
+        <w:t>而言是</w:t>
+      </w:r>
+      <w:r>
+        <w:rPr>
+          <w:rFonts w:hint="eastAsia"/>
+        </w:rPr>
+        <w:t>3~4</w:t>
+      </w:r>
+      <w:r>
+        <w:rPr>
+          <w:rFonts w:hint="eastAsia"/>
+        </w:rPr>
+        <w:t>次輸入；因此我們必須使用</w:t>
+      </w:r>
+      <w:r>
+        <w:rPr>
+          <w:rFonts w:hint="eastAsia"/>
+        </w:rPr>
+        <w:t>d</w:t>
+      </w:r>
+      <w:r>
+        <w:t>ebounce</w:t>
+      </w:r>
+      <w:r>
+        <w:rPr>
+          <w:rFonts w:hint="eastAsia"/>
+        </w:rPr>
+        <w:t>技術使得每次點擊的次數和</w:t>
+      </w:r>
+      <w:proofErr w:type="spellStart"/>
+      <w:r>
+        <w:rPr>
+          <w:rFonts w:hint="eastAsia"/>
+        </w:rPr>
+        <w:t>arduino</w:t>
+      </w:r>
+      <w:proofErr w:type="spellEnd"/>
+      <w:r>
+        <w:rPr>
+          <w:rFonts w:hint="eastAsia"/>
+        </w:rPr>
+        <w:t>接到的訊號是相同的，而</w:t>
+      </w:r>
+      <w:r>
+        <w:rPr>
+          <w:rFonts w:hint="eastAsia"/>
+        </w:rPr>
+        <w:t>debounce</w:t>
+      </w:r>
+      <w:r>
+        <w:rPr>
+          <w:rFonts w:hint="eastAsia"/>
+        </w:rPr>
+        <w:t>換言之就是讓</w:t>
+      </w:r>
+      <w:proofErr w:type="spellStart"/>
+      <w:r>
+        <w:rPr>
+          <w:rFonts w:hint="eastAsia"/>
+        </w:rPr>
+        <w:t>arudino</w:t>
+      </w:r>
+      <w:proofErr w:type="spellEnd"/>
+      <w:r>
+        <w:rPr>
+          <w:rFonts w:hint="eastAsia"/>
+        </w:rPr>
+        <w:t>接到第一次訊號後小睡片刻，因此之後因為彈簧效應的接通就不會被讀取到。</w:t>
+      </w:r>
+    </w:p>
+    <w:p>
+      <w:pPr>
+        <w:ind w:firstLine="480"/>
+      </w:pPr>
+      <w:r>
+        <w:rPr>
+          <w:rFonts w:hint="eastAsia"/>
+        </w:rPr>
+        <w:t>然而，這樣卻又引發一個問題，如果我今天需要多次點擊，該怎麼辦？網路上許多的範例即使能做到</w:t>
+      </w:r>
+      <w:r>
+        <w:rPr>
+          <w:rFonts w:hint="eastAsia"/>
+        </w:rPr>
+        <w:t>d</w:t>
+      </w:r>
+      <w:r>
+        <w:t>ouble-click</w:t>
+      </w:r>
+      <w:r>
+        <w:rPr>
+          <w:rFonts w:hint="eastAsia"/>
+        </w:rPr>
+        <w:t>，但假使我要更多像是</w:t>
+      </w:r>
+      <w:r>
+        <w:rPr>
+          <w:rFonts w:hint="eastAsia"/>
+        </w:rPr>
+        <w:t>p</w:t>
+      </w:r>
+      <w:r>
+        <w:t>enta-click</w:t>
+      </w:r>
+      <w:r>
+        <w:rPr>
+          <w:rFonts w:hint="eastAsia"/>
+        </w:rPr>
+        <w:t>之類的怎麼辦，而且每次點擊也都必須濾掉個自的</w:t>
+      </w:r>
+      <w:r>
+        <w:t>bounce</w:t>
+      </w:r>
+      <w:r>
+        <w:rPr>
+          <w:rFonts w:hint="eastAsia"/>
+        </w:rPr>
+        <w:t>訊號。</w:t>
+      </w:r>
+    </w:p>
+    <w:p>
+      <w:pPr>
+        <w:ind w:firstLine="480"/>
+      </w:pPr>
+      <w:proofErr w:type="gramStart"/>
+      <w:r>
+        <w:rPr>
+          <w:rFonts w:hint="eastAsia"/>
+        </w:rPr>
+        <w:t>再者，</w:t>
+      </w:r>
+      <w:proofErr w:type="gramEnd"/>
+      <w:r>
+        <w:rPr>
+          <w:rFonts w:hint="eastAsia"/>
+        </w:rPr>
+        <w:t>有了多次點擊自然</w:t>
+      </w:r>
+      <w:proofErr w:type="gramStart"/>
+      <w:r>
+        <w:rPr>
+          <w:rFonts w:hint="eastAsia"/>
+        </w:rPr>
+        <w:t>少不了長按</w:t>
+      </w:r>
+      <w:proofErr w:type="gramEnd"/>
+      <w:r>
+        <w:rPr>
+          <w:rFonts w:hint="eastAsia"/>
+        </w:rPr>
+        <w:t>h</w:t>
+      </w:r>
+      <w:r>
+        <w:t>old</w:t>
+      </w:r>
+      <w:r>
+        <w:rPr>
+          <w:rFonts w:hint="eastAsia"/>
+        </w:rPr>
+        <w:t>。</w:t>
+      </w:r>
+      <w:proofErr w:type="gramStart"/>
+      <w:r>
+        <w:rPr>
+          <w:rFonts w:hint="eastAsia"/>
+        </w:rPr>
+        <w:t>長按也</w:t>
+      </w:r>
+      <w:proofErr w:type="gramEnd"/>
+      <w:r>
+        <w:rPr>
+          <w:rFonts w:hint="eastAsia"/>
+        </w:rPr>
+        <w:t>可分為稍微</w:t>
+      </w:r>
+      <w:r>
+        <w:rPr>
+          <w:rFonts w:hint="eastAsia"/>
+        </w:rPr>
+        <w:t>hold</w:t>
+      </w:r>
+      <w:r>
+        <w:rPr>
+          <w:rFonts w:hint="eastAsia"/>
+        </w:rPr>
+        <w:t>一下，跟我真的</w:t>
+      </w:r>
+      <w:r>
+        <w:rPr>
+          <w:rFonts w:hint="eastAsia"/>
+        </w:rPr>
+        <w:t>hold</w:t>
+      </w:r>
+      <w:r>
+        <w:rPr>
+          <w:rFonts w:hint="eastAsia"/>
+        </w:rPr>
+        <w:t>很久。</w:t>
+      </w:r>
+    </w:p>
+    <w:p>
+      <w:pPr>
+        <w:ind w:firstLine="480"/>
+      </w:pPr>
+      <w:r>
+        <w:rPr>
+          <w:rFonts w:hint="eastAsia"/>
+        </w:rPr>
+        <w:t>之後，最後還可以考慮一個，</w:t>
+      </w:r>
+      <w:proofErr w:type="gramStart"/>
+      <w:r>
+        <w:rPr>
+          <w:rFonts w:hint="eastAsia"/>
+        </w:rPr>
+        <w:t>就是與瞬時</w:t>
+      </w:r>
+      <w:proofErr w:type="gramEnd"/>
+      <w:r>
+        <w:rPr>
+          <w:rFonts w:hint="eastAsia"/>
+        </w:rPr>
+        <w:t>的</w:t>
+      </w:r>
+      <w:r>
+        <w:rPr>
+          <w:rFonts w:hint="eastAsia"/>
+        </w:rPr>
+        <w:t>m</w:t>
+      </w:r>
+      <w:r>
+        <w:t>ultiple-click</w:t>
+      </w:r>
+      <w:r>
+        <w:rPr>
+          <w:rFonts w:hint="eastAsia"/>
+        </w:rPr>
+        <w:t>不同，也和長時間的</w:t>
+      </w:r>
+      <w:r>
+        <w:rPr>
+          <w:rFonts w:hint="eastAsia"/>
+        </w:rPr>
+        <w:t>h</w:t>
+      </w:r>
+      <w:r>
+        <w:t>old</w:t>
+      </w:r>
+      <w:r>
+        <w:rPr>
+          <w:rFonts w:hint="eastAsia"/>
+        </w:rPr>
+        <w:t>不同的；所謂的</w:t>
+      </w:r>
+      <w:r>
+        <w:rPr>
+          <w:rFonts w:hint="eastAsia"/>
+        </w:rPr>
+        <w:t>c</w:t>
+      </w:r>
+      <w:r>
+        <w:t>ontinuously toggle</w:t>
+      </w:r>
+      <w:r>
+        <w:rPr>
+          <w:rFonts w:hint="eastAsia"/>
+        </w:rPr>
+        <w:t>，也就是說，我可能每</w:t>
+      </w:r>
+      <w:r>
+        <w:t>x</w:t>
+      </w:r>
+      <w:proofErr w:type="gramStart"/>
+      <w:r>
+        <w:rPr>
+          <w:rFonts w:hint="eastAsia"/>
+        </w:rPr>
+        <w:t>秒每</w:t>
+      </w:r>
+      <w:proofErr w:type="gramEnd"/>
+      <w:r>
+        <w:rPr>
+          <w:rFonts w:hint="eastAsia"/>
+        </w:rPr>
+        <w:t>x</w:t>
+      </w:r>
+      <w:r>
+        <w:rPr>
+          <w:rFonts w:hint="eastAsia"/>
+        </w:rPr>
+        <w:t>秒固定連續點擊按</w:t>
+      </w:r>
+      <w:proofErr w:type="gramStart"/>
+      <w:r>
+        <w:rPr>
+          <w:rFonts w:hint="eastAsia"/>
+        </w:rPr>
+        <w:t>紐</w:t>
+      </w:r>
+      <w:proofErr w:type="gramEnd"/>
+      <w:r>
+        <w:rPr>
+          <w:rFonts w:hint="eastAsia"/>
+        </w:rPr>
+        <w:t>，在連續點擊</w:t>
+      </w:r>
+      <w:r>
+        <w:t>y</w:t>
+      </w:r>
+      <w:proofErr w:type="gramStart"/>
+      <w:r>
+        <w:rPr>
+          <w:rFonts w:hint="eastAsia"/>
+        </w:rPr>
+        <w:t>次後開始</w:t>
+      </w:r>
+      <w:proofErr w:type="gramEnd"/>
+      <w:r>
+        <w:rPr>
+          <w:rFonts w:hint="eastAsia"/>
+        </w:rPr>
+        <w:t>作用該功能</w:t>
+      </w:r>
+      <w:r>
+        <w:rPr>
+          <w:rFonts w:hint="eastAsia"/>
+        </w:rPr>
+        <w:t>(</w:t>
+      </w:r>
+      <w:r>
+        <w:rPr>
+          <w:rFonts w:hint="eastAsia"/>
+        </w:rPr>
+        <w:t>為了區分</w:t>
+      </w:r>
+      <w:r>
+        <w:rPr>
+          <w:rFonts w:hint="eastAsia"/>
+        </w:rPr>
+        <w:t>(</w:t>
+      </w:r>
+      <w:r>
+        <w:t>many times mono-click</w:t>
+      </w:r>
+      <w:r>
+        <w:rPr>
+          <w:rFonts w:hint="eastAsia"/>
+        </w:rPr>
+        <w:t>))</w:t>
+      </w:r>
+      <w:r>
+        <w:rPr>
+          <w:rFonts w:hint="eastAsia"/>
+        </w:rPr>
+        <w:t>。</w:t>
+      </w:r>
+    </w:p>
+    <w:p>
+      <w:pPr>
+        <w:ind w:firstLine="480"/>
+      </w:pPr>
+      <w:r>
+        <w:rPr>
+          <w:rFonts w:hint="eastAsia"/>
+        </w:rPr>
+        <w:t>最後，人的每次點擊總會有一定的誤差，因此我也要設計一個簡單的時間</w:t>
+      </w:r>
+      <w:proofErr w:type="gramStart"/>
+      <w:r>
+        <w:rPr>
+          <w:rFonts w:hint="eastAsia"/>
+        </w:rPr>
+        <w:t>間</w:t>
+      </w:r>
+      <w:proofErr w:type="gramEnd"/>
+      <w:r>
+        <w:rPr>
+          <w:rFonts w:hint="eastAsia"/>
+        </w:rPr>
+        <w:t>格區間，來表達哪一個區間內的連續點擊是</w:t>
+      </w:r>
+      <w:r>
+        <w:rPr>
+          <w:rFonts w:hint="eastAsia"/>
+        </w:rPr>
+        <w:t>d</w:t>
+      </w:r>
+      <w:r>
+        <w:t>ouble-click</w:t>
+      </w:r>
+      <w:r>
+        <w:rPr>
+          <w:rFonts w:hint="eastAsia"/>
+        </w:rPr>
+        <w:t>和</w:t>
+      </w:r>
+      <w:r>
+        <w:rPr>
+          <w:rFonts w:hint="eastAsia"/>
+        </w:rPr>
+        <w:t>t</w:t>
+      </w:r>
+      <w:r>
+        <w:t>riple-click</w:t>
+      </w:r>
+      <w:r>
+        <w:rPr>
+          <w:rFonts w:hint="eastAsia"/>
+        </w:rPr>
+        <w:t>的區分；哪一個區間內的間隔是</w:t>
+      </w:r>
+      <w:r>
+        <w:rPr>
+          <w:rFonts w:hint="eastAsia"/>
+        </w:rPr>
+        <w:t>toggle</w:t>
+      </w:r>
+      <w:r>
+        <w:t>s</w:t>
+      </w:r>
+      <w:r>
+        <w:rPr>
+          <w:rFonts w:hint="eastAsia"/>
+        </w:rPr>
+        <w:t>而非</w:t>
+      </w:r>
+      <w:r>
+        <w:rPr>
+          <w:rFonts w:hint="eastAsia"/>
+        </w:rPr>
+        <w:t>m</w:t>
+      </w:r>
+      <w:r>
+        <w:t xml:space="preserve">any times </w:t>
+      </w:r>
+      <w:proofErr w:type="spellStart"/>
+      <w:r>
+        <w:t>mone</w:t>
+      </w:r>
+      <w:proofErr w:type="spellEnd"/>
+      <w:r>
+        <w:t>-click</w:t>
+      </w:r>
+      <w:r>
+        <w:rPr>
+          <w:rFonts w:hint="eastAsia"/>
+        </w:rPr>
+        <w:t>s</w:t>
+      </w:r>
+      <w:r>
+        <w:rPr>
+          <w:rFonts w:hint="eastAsia"/>
+        </w:rPr>
+        <w:t>；還有如果我一下</w:t>
+      </w:r>
+      <w:r>
+        <w:rPr>
+          <w:rFonts w:hint="eastAsia"/>
+        </w:rPr>
+        <w:t>toggle</w:t>
+      </w:r>
+      <w:r>
+        <w:rPr>
+          <w:rFonts w:hint="eastAsia"/>
+        </w:rPr>
+        <w:t>一下</w:t>
+      </w:r>
+      <w:r>
+        <w:t>multiple-click</w:t>
+      </w:r>
+      <w:r>
+        <w:rPr>
+          <w:rFonts w:hint="eastAsia"/>
+        </w:rPr>
+        <w:t>一下</w:t>
+      </w:r>
+      <w:r>
+        <w:rPr>
+          <w:rFonts w:hint="eastAsia"/>
+        </w:rPr>
+        <w:t>h</w:t>
+      </w:r>
+      <w:r>
+        <w:t>old</w:t>
+      </w:r>
+      <w:r>
+        <w:rPr>
+          <w:rFonts w:hint="eastAsia"/>
+        </w:rPr>
+        <w:t>是否有辦法區分出來？</w:t>
+      </w:r>
+    </w:p>
+    <w:p>
+      <w:pPr>
+        <w:ind w:firstLine="480"/>
+        <w:rPr>
+          <w:rFonts w:hint="eastAsia"/>
+        </w:rPr>
+      </w:pPr>
+      <w:r>
+        <w:rPr>
+          <w:rFonts w:hint="eastAsia"/>
+          <w:b/>
+          <w:color w:val="7030A0"/>
+          <w:u w:val="single"/>
+        </w:rPr>
+        <w:t>因此接下來的專案將詳細探討這些可能的技術層面</w:t>
+      </w:r>
+      <w:r>
+        <w:rPr>
+          <w:rFonts w:hint="eastAsia"/>
+          <w:b/>
+          <w:color w:val="7030A0"/>
+          <w:u w:val="single"/>
+        </w:rPr>
+        <w:t>，</w:t>
+      </w:r>
+      <w:r>
+        <w:rPr>
+          <w:rFonts w:hint="eastAsia"/>
+          <w:b/>
+          <w:color w:val="7030A0"/>
+          <w:u w:val="single"/>
+        </w:rPr>
+        <w:t>已達</w:t>
+      </w:r>
+      <w:r>
+        <w:rPr>
+          <w:rFonts w:hint="eastAsia"/>
+          <w:b/>
+          <w:color w:val="7030A0"/>
+          <w:u w:val="single"/>
+        </w:rPr>
+        <w:t>到少少的按扭、多多的功能；讓不起眼的</w:t>
+      </w:r>
+      <w:proofErr w:type="gramStart"/>
+      <w:r>
+        <w:rPr>
+          <w:rFonts w:hint="eastAsia"/>
+          <w:b/>
+          <w:color w:val="7030A0"/>
+          <w:u w:val="single"/>
+        </w:rPr>
+        <w:t>按扭也可以</w:t>
+      </w:r>
+      <w:proofErr w:type="gramEnd"/>
+      <w:r>
+        <w:rPr>
+          <w:rFonts w:hint="eastAsia"/>
+          <w:b/>
+          <w:color w:val="7030A0"/>
+          <w:u w:val="single"/>
+        </w:rPr>
+        <w:t>在</w:t>
+      </w:r>
+      <w:proofErr w:type="spellStart"/>
+      <w:r>
+        <w:rPr>
+          <w:rFonts w:hint="eastAsia"/>
+          <w:b/>
+          <w:color w:val="7030A0"/>
+          <w:u w:val="single"/>
+        </w:rPr>
+        <w:t>arduino</w:t>
+      </w:r>
+      <w:proofErr w:type="spellEnd"/>
+      <w:r>
+        <w:rPr>
+          <w:rFonts w:hint="eastAsia"/>
+          <w:b/>
+          <w:color w:val="7030A0"/>
+          <w:u w:val="single"/>
+        </w:rPr>
+        <w:t>中有了大放異彩的可能。不過屆時會依照自任專案完成度來決定是否終止計畫，也預防自己可能會太過鑽牛角尖在細節上。</w:t>
+      </w:r>
+    </w:p>
+    <w:p>
+      <w:r>
         <w:t>“*</w:t>
       </w:r>
       <w:proofErr w:type="spellStart"/>
@@ -26,11 +667,9 @@
       <w:r>
         <w:t>earn to use button element</w:t>
       </w:r>
-      <w:bookmarkStart w:id="0" w:name="_GoBack"/>
-      <w:bookmarkEnd w:id="0"/>
-    </w:p>
-    <w:p>
-      <w:hyperlink r:id="rId4" w:history="1">
+    </w:p>
+    <w:p>
+      <w:hyperlink r:id="rId6" w:history="1">
         <w:r>
           <w:rPr>
             <w:rStyle w:val="a3"/>
@@ -43,7 +682,7 @@
           <w:noProof/>
         </w:rPr>
         <w:drawing>
-          <wp:inline distT="0" distB="0" distL="0" distR="0" wp14:anchorId="70297E52" wp14:editId="02E006DB">
+          <wp:inline distT="0" distB="0" distL="0" distR="0" wp14:anchorId="655335CF" wp14:editId="444440B5">
             <wp:extent cx="3454495" cy="1943100"/>
             <wp:effectExtent l="0" t="0" r="0" b="0"/>
             <wp:docPr id="21" name="圖片 21"/>
@@ -58,7 +697,7 @@
                     <pic:cNvPicPr/>
                   </pic:nvPicPr>
                   <pic:blipFill>
-                    <a:blip r:embed="rId5"/>
+                    <a:blip r:embed="rId7"/>
                     <a:stretch>
                       <a:fillRect/>
                     </a:stretch>
@@ -104,8 +743,9 @@
         <w:rPr>
           <w:noProof/>
         </w:rPr>
+        <w:lastRenderedPageBreak/>
         <w:drawing>
-          <wp:inline distT="0" distB="0" distL="0" distR="0" wp14:anchorId="6773A4CC" wp14:editId="5A860A84">
+          <wp:inline distT="0" distB="0" distL="0" distR="0" wp14:anchorId="097338EC" wp14:editId="245B6F0E">
             <wp:extent cx="2593975" cy="1113310"/>
             <wp:effectExtent l="0" t="0" r="0" b="0"/>
             <wp:docPr id="23" name="圖片 23"/>
@@ -122,7 +762,7 @@
                     </pic:cNvPicPr>
                   </pic:nvPicPr>
                   <pic:blipFill>
-                    <a:blip r:embed="rId6" cstate="print">
+                    <a:blip r:embed="rId8" cstate="print">
                       <a:extLst>
                         <a:ext uri="{28A0092B-C50C-407E-A947-70E740481C1C}">
                           <a14:useLocalDpi xmlns:a14="http://schemas.microsoft.com/office/drawing/2010/main" val="0"/>
@@ -158,7 +798,7 @@
           <w:noProof/>
         </w:rPr>
         <w:drawing>
-          <wp:inline distT="0" distB="0" distL="0" distR="0" wp14:anchorId="634E43B7" wp14:editId="4C88B48C">
+          <wp:inline distT="0" distB="0" distL="0" distR="0" wp14:anchorId="62C04433" wp14:editId="050549BF">
             <wp:extent cx="2609824" cy="1120113"/>
             <wp:effectExtent l="0" t="0" r="635" b="4445"/>
             <wp:docPr id="22" name="圖片 22"/>
@@ -175,7 +815,7 @@
                     </pic:cNvPicPr>
                   </pic:nvPicPr>
                   <pic:blipFill>
-                    <a:blip r:embed="rId7" cstate="print">
+                    <a:blip r:embed="rId9" cstate="print">
                       <a:extLst>
                         <a:ext uri="{28A0092B-C50C-407E-A947-70E740481C1C}">
                           <a14:useLocalDpi xmlns:a14="http://schemas.microsoft.com/office/drawing/2010/main" val="0"/>
@@ -214,7 +854,7 @@
           <w:noProof/>
         </w:rPr>
         <w:drawing>
-          <wp:inline distT="0" distB="0" distL="0" distR="0" wp14:anchorId="33833C5F" wp14:editId="4CAFD65D">
+          <wp:inline distT="0" distB="0" distL="0" distR="0" wp14:anchorId="36EAE979" wp14:editId="6D0B8C90">
             <wp:extent cx="2594259" cy="1356360"/>
             <wp:effectExtent l="0" t="0" r="0" b="0"/>
             <wp:docPr id="24" name="圖片 24"/>
@@ -231,7 +871,7 @@
                     </pic:cNvPicPr>
                   </pic:nvPicPr>
                   <pic:blipFill>
-                    <a:blip r:embed="rId8" cstate="print">
+                    <a:blip r:embed="rId10" cstate="print">
                       <a:extLst>
                         <a:ext uri="{28A0092B-C50C-407E-A947-70E740481C1C}">
                           <a14:useLocalDpi xmlns:a14="http://schemas.microsoft.com/office/drawing/2010/main" val="0"/>
@@ -268,7 +908,7 @@
           <w:noProof/>
         </w:rPr>
         <w:drawing>
-          <wp:inline distT="0" distB="0" distL="0" distR="0" wp14:anchorId="10BF7D10" wp14:editId="1D2D8909">
+          <wp:inline distT="0" distB="0" distL="0" distR="0" wp14:anchorId="6F1C66B2" wp14:editId="2F9CBA91">
             <wp:extent cx="2659380" cy="1295176"/>
             <wp:effectExtent l="0" t="0" r="7620" b="635"/>
             <wp:docPr id="25" name="圖片 25"/>
@@ -285,7 +925,7 @@
                     </pic:cNvPicPr>
                   </pic:nvPicPr>
                   <pic:blipFill>
-                    <a:blip r:embed="rId9" cstate="print">
+                    <a:blip r:embed="rId11" cstate="print">
                       <a:extLst>
                         <a:ext uri="{28A0092B-C50C-407E-A947-70E740481C1C}">
                           <a14:useLocalDpi xmlns:a14="http://schemas.microsoft.com/office/drawing/2010/main" val="0"/>
@@ -351,7 +991,7 @@
           <w:noProof/>
         </w:rPr>
         <w:drawing>
-          <wp:inline distT="0" distB="0" distL="0" distR="0" wp14:anchorId="76EED6EA" wp14:editId="43B7B523">
+          <wp:inline distT="0" distB="0" distL="0" distR="0" wp14:anchorId="2AAE28EA" wp14:editId="7664637C">
             <wp:extent cx="3886200" cy="1875514"/>
             <wp:effectExtent l="0" t="0" r="0" b="0"/>
             <wp:docPr id="26" name="圖片 26"/>
@@ -368,7 +1008,7 @@
                     </pic:cNvPicPr>
                   </pic:nvPicPr>
                   <pic:blipFill>
-                    <a:blip r:embed="rId10" cstate="print">
+                    <a:blip r:embed="rId12" cstate="print">
                       <a:extLst>
                         <a:ext uri="{28A0092B-C50C-407E-A947-70E740481C1C}">
                           <a14:useLocalDpi xmlns:a14="http://schemas.microsoft.com/office/drawing/2010/main" val="0"/>
@@ -588,14 +1228,7 @@
         <w:rPr>
           <w:rFonts w:hint="eastAsia"/>
         </w:rPr>
-        <w:t>，只要在燈亮的時候，我們既的次數</w:t>
-      </w:r>
-      <w:r>
-        <w:rPr>
-          <w:rFonts w:hint="eastAsia"/>
-        </w:rPr>
-        <w:lastRenderedPageBreak/>
-        <w:t>少於</w:t>
+        <w:t>，只要在燈亮的時候，我們既的次數少於</w:t>
       </w:r>
       <w:r>
         <w:rPr>
@@ -628,272 +1261,10 @@
           <w:noProof/>
         </w:rPr>
         <w:drawing>
-          <wp:inline distT="0" distB="0" distL="0" distR="0" wp14:anchorId="79ACC95E" wp14:editId="74B60A30">
+          <wp:inline distT="0" distB="0" distL="0" distR="0" wp14:anchorId="04497B05" wp14:editId="120122BF">
             <wp:extent cx="4922863" cy="2339340"/>
             <wp:effectExtent l="0" t="0" r="0" b="3810"/>
             <wp:docPr id="28" name="圖片 28"/>
-            <wp:cNvGraphicFramePr>
-              <a:graphicFrameLocks xmlns:a="http://schemas.openxmlformats.org/drawingml/2006/main" noChangeAspect="1"/>
-            </wp:cNvGraphicFramePr>
-            <a:graphic xmlns:a="http://schemas.openxmlformats.org/drawingml/2006/main">
-              <a:graphicData uri="http://schemas.openxmlformats.org/drawingml/2006/picture">
-                <pic:pic xmlns:pic="http://schemas.openxmlformats.org/drawingml/2006/picture">
-                  <pic:nvPicPr>
-                    <pic:cNvPr id="1" name=""/>
-                    <pic:cNvPicPr/>
-                  </pic:nvPicPr>
-                  <pic:blipFill>
-                    <a:blip r:embed="rId11"/>
-                    <a:stretch>
-                      <a:fillRect/>
-                    </a:stretch>
-                  </pic:blipFill>
-                  <pic:spPr>
-                    <a:xfrm>
-                      <a:off x="0" y="0"/>
-                      <a:ext cx="5022010" cy="2386455"/>
-                    </a:xfrm>
-                    <a:prstGeom prst="rect">
-                      <a:avLst/>
-                    </a:prstGeom>
-                  </pic:spPr>
-                </pic:pic>
-              </a:graphicData>
-            </a:graphic>
-          </wp:inline>
-        </w:drawing>
-      </w:r>
-    </w:p>
-    <w:p>
-      <w:pPr>
-        <w:rPr>
-          <w:rFonts w:hint="eastAsia"/>
-        </w:rPr>
-      </w:pPr>
-      <w:r>
-        <w:rPr>
-          <w:rFonts w:hint="eastAsia"/>
-        </w:rPr>
-        <w:t>而有一次呢，</w:t>
-      </w:r>
-      <w:proofErr w:type="gramStart"/>
-      <w:r>
-        <w:rPr>
-          <w:rFonts w:hint="eastAsia"/>
-        </w:rPr>
-        <w:t>我長按了</w:t>
-      </w:r>
-      <w:proofErr w:type="gramEnd"/>
-      <w:r>
-        <w:rPr>
-          <w:rFonts w:hint="eastAsia"/>
-        </w:rPr>
-        <w:t>一下，</w:t>
-      </w:r>
-      <w:proofErr w:type="spellStart"/>
-      <w:r>
-        <w:rPr>
-          <w:rFonts w:hint="eastAsia"/>
-        </w:rPr>
-        <w:t>arduino</w:t>
-      </w:r>
-      <w:proofErr w:type="spellEnd"/>
-      <w:r>
-        <w:rPr>
-          <w:rFonts w:hint="eastAsia"/>
-        </w:rPr>
-        <w:t>卻認為我按了</w:t>
-      </w:r>
-      <w:r>
-        <w:rPr>
-          <w:rFonts w:hint="eastAsia"/>
-        </w:rPr>
-        <w:t>60</w:t>
-      </w:r>
-      <w:r>
-        <w:rPr>
-          <w:rFonts w:hint="eastAsia"/>
-        </w:rPr>
-        <w:t>下。</w:t>
-      </w:r>
-    </w:p>
-    <w:p>
-      <w:pPr>
-        <w:rPr>
-          <w:rFonts w:hint="eastAsia"/>
-        </w:rPr>
-      </w:pPr>
-      <w:r>
-        <w:rPr>
-          <w:noProof/>
-        </w:rPr>
-        <w:drawing>
-          <wp:inline distT="0" distB="0" distL="0" distR="0" wp14:anchorId="06B1DB23" wp14:editId="70307F64">
-            <wp:extent cx="5274310" cy="2591435"/>
-            <wp:effectExtent l="0" t="0" r="2540" b="0"/>
-            <wp:docPr id="30" name="圖片 30"/>
-            <wp:cNvGraphicFramePr>
-              <a:graphicFrameLocks xmlns:a="http://schemas.openxmlformats.org/drawingml/2006/main" noChangeAspect="1"/>
-            </wp:cNvGraphicFramePr>
-            <a:graphic xmlns:a="http://schemas.openxmlformats.org/drawingml/2006/main">
-              <a:graphicData uri="http://schemas.openxmlformats.org/drawingml/2006/picture">
-                <pic:pic xmlns:pic="http://schemas.openxmlformats.org/drawingml/2006/picture">
-                  <pic:nvPicPr>
-                    <pic:cNvPr id="1" name=""/>
-                    <pic:cNvPicPr/>
-                  </pic:nvPicPr>
-                  <pic:blipFill>
-                    <a:blip r:embed="rId12"/>
-                    <a:stretch>
-                      <a:fillRect/>
-                    </a:stretch>
-                  </pic:blipFill>
-                  <pic:spPr>
-                    <a:xfrm>
-                      <a:off x="0" y="0"/>
-                      <a:ext cx="5274310" cy="2591435"/>
-                    </a:xfrm>
-                    <a:prstGeom prst="rect">
-                      <a:avLst/>
-                    </a:prstGeom>
-                  </pic:spPr>
-                </pic:pic>
-              </a:graphicData>
-            </a:graphic>
-          </wp:inline>
-        </w:drawing>
-      </w:r>
-    </w:p>
-    <w:p>
-      <w:r>
-        <w:rPr>
-          <w:rFonts w:hint="eastAsia"/>
-        </w:rPr>
-        <w:t>當我認為我以迅雷不及掩耳的速度按下的時候，</w:t>
-      </w:r>
-      <w:proofErr w:type="spellStart"/>
-      <w:r>
-        <w:rPr>
-          <w:rFonts w:hint="eastAsia"/>
-        </w:rPr>
-        <w:t>arduino</w:t>
-      </w:r>
-      <w:proofErr w:type="spellEnd"/>
-      <w:r>
-        <w:rPr>
-          <w:rFonts w:hint="eastAsia"/>
-        </w:rPr>
-        <w:t>覺得我按了</w:t>
-      </w:r>
-      <w:r>
-        <w:rPr>
-          <w:rFonts w:hint="eastAsia"/>
-        </w:rPr>
-        <w:t>20</w:t>
-      </w:r>
-      <w:r>
-        <w:rPr>
-          <w:rFonts w:hint="eastAsia"/>
-        </w:rPr>
-        <w:t>下。</w:t>
-      </w:r>
-    </w:p>
-    <w:p>
-      <w:pPr>
-        <w:ind w:firstLine="480"/>
-        <w:rPr>
-          <w:rFonts w:hint="eastAsia"/>
-        </w:rPr>
-      </w:pPr>
-      <w:r>
-        <w:rPr>
-          <w:rFonts w:hint="eastAsia"/>
-          <w:b/>
-          <w:color w:val="7030A0"/>
-          <w:u w:val="single"/>
-        </w:rPr>
-        <w:t>然而我認為此現象並非所謂的</w:t>
-      </w:r>
-      <w:r>
-        <w:rPr>
-          <w:rFonts w:hint="eastAsia"/>
-          <w:b/>
-          <w:color w:val="7030A0"/>
-          <w:u w:val="single"/>
-        </w:rPr>
-        <w:t>bounce</w:t>
-      </w:r>
-      <w:r>
-        <w:rPr>
-          <w:rFonts w:hint="eastAsia"/>
-          <w:b/>
-          <w:color w:val="7030A0"/>
-          <w:u w:val="single"/>
-        </w:rPr>
-        <w:t>現象，而是因為當我按下按鈕，電路接通就開始記數。所以此現象應該是，電流跑得太快了的問題。而真正的</w:t>
-      </w:r>
-      <w:r>
-        <w:rPr>
-          <w:rFonts w:hint="eastAsia"/>
-          <w:b/>
-          <w:color w:val="7030A0"/>
-          <w:u w:val="single"/>
-        </w:rPr>
-        <w:t>bounce</w:t>
-      </w:r>
-      <w:r>
-        <w:rPr>
-          <w:rFonts w:hint="eastAsia"/>
-          <w:b/>
-          <w:color w:val="7030A0"/>
-          <w:u w:val="single"/>
-        </w:rPr>
-        <w:t>現象，我認為應該要用儀器才能測量出來。</w:t>
-      </w:r>
-    </w:p>
-    <w:p>
-      <w:pPr>
-        <w:rPr>
-          <w:rFonts w:hint="eastAsia"/>
-        </w:rPr>
-      </w:pPr>
-      <w:r>
-        <w:rPr>
-          <w:rFonts w:hint="eastAsia"/>
-        </w:rPr>
-        <w:t>不過，不論哪</w:t>
-      </w:r>
-      <w:proofErr w:type="gramStart"/>
-      <w:r>
-        <w:rPr>
-          <w:rFonts w:hint="eastAsia"/>
-        </w:rPr>
-        <w:t>個</w:t>
-      </w:r>
-      <w:proofErr w:type="gramEnd"/>
-      <w:r>
-        <w:rPr>
-          <w:rFonts w:hint="eastAsia"/>
-        </w:rPr>
-        <w:t>原因，現在要解決的是這個問題。</w:t>
-      </w:r>
-    </w:p>
-    <w:p>
-      <w:pPr>
-        <w:rPr>
-          <w:rFonts w:hint="eastAsia"/>
-        </w:rPr>
-      </w:pPr>
-      <w:r>
-        <w:rPr>
-          <w:noProof/>
-        </w:rPr>
-        <w:lastRenderedPageBreak/>
-        <w:drawing>
-          <wp:inline distT="0" distB="0" distL="0" distR="0" wp14:anchorId="0F940994" wp14:editId="3D403C1F">
-            <wp:extent cx="5274310" cy="2966720"/>
-            <wp:effectExtent l="0" t="0" r="2540" b="5080"/>
-            <wp:docPr id="31" name="圖片 31"/>
             <wp:cNvGraphicFramePr>
               <a:graphicFrameLocks xmlns:a="http://schemas.openxmlformats.org/drawingml/2006/main" noChangeAspect="1"/>
             </wp:cNvGraphicFramePr>
@@ -913,6 +1284,268 @@
                   <pic:spPr>
                     <a:xfrm>
                       <a:off x="0" y="0"/>
+                      <a:ext cx="5022010" cy="2386455"/>
+                    </a:xfrm>
+                    <a:prstGeom prst="rect">
+                      <a:avLst/>
+                    </a:prstGeom>
+                  </pic:spPr>
+                </pic:pic>
+              </a:graphicData>
+            </a:graphic>
+          </wp:inline>
+        </w:drawing>
+      </w:r>
+    </w:p>
+    <w:p>
+      <w:pPr>
+        <w:rPr>
+          <w:rFonts w:hint="eastAsia"/>
+        </w:rPr>
+      </w:pPr>
+      <w:r>
+        <w:rPr>
+          <w:rFonts w:hint="eastAsia"/>
+        </w:rPr>
+        <w:lastRenderedPageBreak/>
+        <w:t>而有一次呢，</w:t>
+      </w:r>
+      <w:proofErr w:type="gramStart"/>
+      <w:r>
+        <w:rPr>
+          <w:rFonts w:hint="eastAsia"/>
+        </w:rPr>
+        <w:t>我長按了</w:t>
+      </w:r>
+      <w:proofErr w:type="gramEnd"/>
+      <w:r>
+        <w:rPr>
+          <w:rFonts w:hint="eastAsia"/>
+        </w:rPr>
+        <w:t>一下，</w:t>
+      </w:r>
+      <w:proofErr w:type="spellStart"/>
+      <w:r>
+        <w:rPr>
+          <w:rFonts w:hint="eastAsia"/>
+        </w:rPr>
+        <w:t>arduino</w:t>
+      </w:r>
+      <w:proofErr w:type="spellEnd"/>
+      <w:r>
+        <w:rPr>
+          <w:rFonts w:hint="eastAsia"/>
+        </w:rPr>
+        <w:t>卻認為我按了</w:t>
+      </w:r>
+      <w:r>
+        <w:rPr>
+          <w:rFonts w:hint="eastAsia"/>
+        </w:rPr>
+        <w:t>60</w:t>
+      </w:r>
+      <w:r>
+        <w:rPr>
+          <w:rFonts w:hint="eastAsia"/>
+        </w:rPr>
+        <w:t>下。</w:t>
+      </w:r>
+    </w:p>
+    <w:p>
+      <w:pPr>
+        <w:rPr>
+          <w:rFonts w:hint="eastAsia"/>
+        </w:rPr>
+      </w:pPr>
+      <w:r>
+        <w:rPr>
+          <w:noProof/>
+        </w:rPr>
+        <w:drawing>
+          <wp:inline distT="0" distB="0" distL="0" distR="0" wp14:anchorId="509EA824" wp14:editId="71A5541A">
+            <wp:extent cx="5274310" cy="2591435"/>
+            <wp:effectExtent l="0" t="0" r="2540" b="0"/>
+            <wp:docPr id="30" name="圖片 30"/>
+            <wp:cNvGraphicFramePr>
+              <a:graphicFrameLocks xmlns:a="http://schemas.openxmlformats.org/drawingml/2006/main" noChangeAspect="1"/>
+            </wp:cNvGraphicFramePr>
+            <a:graphic xmlns:a="http://schemas.openxmlformats.org/drawingml/2006/main">
+              <a:graphicData uri="http://schemas.openxmlformats.org/drawingml/2006/picture">
+                <pic:pic xmlns:pic="http://schemas.openxmlformats.org/drawingml/2006/picture">
+                  <pic:nvPicPr>
+                    <pic:cNvPr id="1" name=""/>
+                    <pic:cNvPicPr/>
+                  </pic:nvPicPr>
+                  <pic:blipFill>
+                    <a:blip r:embed="rId14"/>
+                    <a:stretch>
+                      <a:fillRect/>
+                    </a:stretch>
+                  </pic:blipFill>
+                  <pic:spPr>
+                    <a:xfrm>
+                      <a:off x="0" y="0"/>
+                      <a:ext cx="5274310" cy="2591435"/>
+                    </a:xfrm>
+                    <a:prstGeom prst="rect">
+                      <a:avLst/>
+                    </a:prstGeom>
+                  </pic:spPr>
+                </pic:pic>
+              </a:graphicData>
+            </a:graphic>
+          </wp:inline>
+        </w:drawing>
+      </w:r>
+    </w:p>
+    <w:p>
+      <w:r>
+        <w:rPr>
+          <w:rFonts w:hint="eastAsia"/>
+        </w:rPr>
+        <w:t>當我認為我以迅雷不及掩耳的速度按下的時候，</w:t>
+      </w:r>
+      <w:proofErr w:type="spellStart"/>
+      <w:r>
+        <w:rPr>
+          <w:rFonts w:hint="eastAsia"/>
+        </w:rPr>
+        <w:t>arduino</w:t>
+      </w:r>
+      <w:proofErr w:type="spellEnd"/>
+      <w:r>
+        <w:rPr>
+          <w:rFonts w:hint="eastAsia"/>
+        </w:rPr>
+        <w:t>覺得我按了</w:t>
+      </w:r>
+      <w:r>
+        <w:rPr>
+          <w:rFonts w:hint="eastAsia"/>
+        </w:rPr>
+        <w:t>20</w:t>
+      </w:r>
+      <w:r>
+        <w:rPr>
+          <w:rFonts w:hint="eastAsia"/>
+        </w:rPr>
+        <w:t>下。</w:t>
+      </w:r>
+    </w:p>
+    <w:p>
+      <w:pPr>
+        <w:ind w:firstLine="480"/>
+        <w:rPr>
+          <w:rFonts w:hint="eastAsia"/>
+        </w:rPr>
+      </w:pPr>
+      <w:r>
+        <w:rPr>
+          <w:rFonts w:hint="eastAsia"/>
+          <w:b/>
+          <w:color w:val="7030A0"/>
+          <w:u w:val="single"/>
+        </w:rPr>
+        <w:t>然而我認為此現象並非所謂的</w:t>
+      </w:r>
+      <w:r>
+        <w:rPr>
+          <w:rFonts w:hint="eastAsia"/>
+          <w:b/>
+          <w:color w:val="7030A0"/>
+          <w:u w:val="single"/>
+        </w:rPr>
+        <w:t>bounce</w:t>
+      </w:r>
+      <w:r>
+        <w:rPr>
+          <w:rFonts w:hint="eastAsia"/>
+          <w:b/>
+          <w:color w:val="7030A0"/>
+          <w:u w:val="single"/>
+        </w:rPr>
+        <w:t>現象，而是因為當我按下按鈕，電路接通就開始記數。所以此現象應該是，電流跑得太快了的問題。而真正的</w:t>
+      </w:r>
+      <w:r>
+        <w:rPr>
+          <w:rFonts w:hint="eastAsia"/>
+          <w:b/>
+          <w:color w:val="7030A0"/>
+          <w:u w:val="single"/>
+        </w:rPr>
+        <w:t>bounce</w:t>
+      </w:r>
+      <w:r>
+        <w:rPr>
+          <w:rFonts w:hint="eastAsia"/>
+          <w:b/>
+          <w:color w:val="7030A0"/>
+          <w:u w:val="single"/>
+        </w:rPr>
+        <w:t>現象，我認為應該要用儀器才能測量出來。</w:t>
+      </w:r>
+    </w:p>
+    <w:p>
+      <w:pPr>
+        <w:rPr>
+          <w:rFonts w:hint="eastAsia"/>
+        </w:rPr>
+      </w:pPr>
+      <w:r>
+        <w:rPr>
+          <w:rFonts w:hint="eastAsia"/>
+        </w:rPr>
+        <w:t>不過，不論哪</w:t>
+      </w:r>
+      <w:proofErr w:type="gramStart"/>
+      <w:r>
+        <w:rPr>
+          <w:rFonts w:hint="eastAsia"/>
+        </w:rPr>
+        <w:t>個</w:t>
+      </w:r>
+      <w:proofErr w:type="gramEnd"/>
+      <w:r>
+        <w:rPr>
+          <w:rFonts w:hint="eastAsia"/>
+        </w:rPr>
+        <w:t>原因，現在要解決的是這個問題。</w:t>
+      </w:r>
+    </w:p>
+    <w:p>
+      <w:pPr>
+        <w:rPr>
+          <w:rFonts w:hint="eastAsia"/>
+        </w:rPr>
+      </w:pPr>
+      <w:r>
+        <w:rPr>
+          <w:noProof/>
+        </w:rPr>
+        <w:drawing>
+          <wp:inline distT="0" distB="0" distL="0" distR="0" wp14:anchorId="6E986047" wp14:editId="66B2874A">
+            <wp:extent cx="5274310" cy="2966720"/>
+            <wp:effectExtent l="0" t="0" r="2540" b="5080"/>
+            <wp:docPr id="31" name="圖片 31"/>
+            <wp:cNvGraphicFramePr>
+              <a:graphicFrameLocks xmlns:a="http://schemas.openxmlformats.org/drawingml/2006/main" noChangeAspect="1"/>
+            </wp:cNvGraphicFramePr>
+            <a:graphic xmlns:a="http://schemas.openxmlformats.org/drawingml/2006/main">
+              <a:graphicData uri="http://schemas.openxmlformats.org/drawingml/2006/picture">
+                <pic:pic xmlns:pic="http://schemas.openxmlformats.org/drawingml/2006/picture">
+                  <pic:nvPicPr>
+                    <pic:cNvPr id="1" name=""/>
+                    <pic:cNvPicPr/>
+                  </pic:nvPicPr>
+                  <pic:blipFill>
+                    <a:blip r:embed="rId15"/>
+                    <a:stretch>
+                      <a:fillRect/>
+                    </a:stretch>
+                  </pic:blipFill>
+                  <pic:spPr>
+                    <a:xfrm>
+                      <a:off x="0" y="0"/>
                       <a:ext cx="5274310" cy="2966720"/>
                     </a:xfrm>
                     <a:prstGeom prst="rect">
@@ -1171,6 +1804,7 @@
         <w:rPr>
           <w:rFonts w:hint="eastAsia"/>
         </w:rPr>
+        <w:lastRenderedPageBreak/>
         <w:t>然後也做了個簡單的統計，目前可以記錄</w:t>
       </w:r>
       <w:r>
@@ -1314,7 +1948,7 @@
           <w:noProof/>
         </w:rPr>
         <w:drawing>
-          <wp:inline distT="0" distB="0" distL="0" distR="0" wp14:anchorId="644F446E" wp14:editId="500121A0">
+          <wp:inline distT="0" distB="0" distL="0" distR="0" wp14:anchorId="69FD19B1" wp14:editId="2DCF8626">
             <wp:extent cx="5273040" cy="1546860"/>
             <wp:effectExtent l="0" t="0" r="3810" b="0"/>
             <wp:docPr id="32" name="圖片 32"/>
@@ -1331,7 +1965,7 @@
                     </pic:cNvPicPr>
                   </pic:nvPicPr>
                   <pic:blipFill>
-                    <a:blip r:embed="rId14">
+                    <a:blip r:embed="rId16">
                       <a:extLst>
                         <a:ext uri="{28A0092B-C50C-407E-A947-70E740481C1C}">
                           <a14:useLocalDpi xmlns:a14="http://schemas.microsoft.com/office/drawing/2010/main" val="0"/>
@@ -1388,7 +2022,6 @@
     <w:p/>
     <w:p>
       <w:r>
-        <w:lastRenderedPageBreak/>
         <w:t>“</w:t>
       </w:r>
       <w:proofErr w:type="spellStart"/>
@@ -1454,7 +2087,7 @@
           <w:noProof/>
         </w:rPr>
         <w:drawing>
-          <wp:inline distT="0" distB="0" distL="0" distR="0" wp14:anchorId="5673E605" wp14:editId="374C2110">
+          <wp:inline distT="0" distB="0" distL="0" distR="0" wp14:anchorId="0D5A3A65" wp14:editId="597EFF52">
             <wp:extent cx="4770120" cy="2195523"/>
             <wp:effectExtent l="0" t="0" r="0" b="0"/>
             <wp:docPr id="37" name="圖片 37"/>
@@ -1471,7 +2104,7 @@
                     </pic:cNvPicPr>
                   </pic:nvPicPr>
                   <pic:blipFill>
-                    <a:blip r:embed="rId15" cstate="print">
+                    <a:blip r:embed="rId17" cstate="print">
                       <a:extLst>
                         <a:ext uri="{28A0092B-C50C-407E-A947-70E740481C1C}">
                           <a14:useLocalDpi xmlns:a14="http://schemas.microsoft.com/office/drawing/2010/main" val="0"/>
@@ -1510,8 +2143,9 @@
           <w:rFonts w:hint="eastAsia"/>
           <w:noProof/>
         </w:rPr>
+        <w:lastRenderedPageBreak/>
         <w:drawing>
-          <wp:inline distT="0" distB="0" distL="0" distR="0" wp14:anchorId="7E9D3515" wp14:editId="700A5166">
+          <wp:inline distT="0" distB="0" distL="0" distR="0" wp14:anchorId="7815C354" wp14:editId="75F365D9">
             <wp:extent cx="2514600" cy="2289302"/>
             <wp:effectExtent l="0" t="0" r="0" b="0"/>
             <wp:docPr id="39" name="圖片 39"/>
@@ -1528,7 +2162,7 @@
                     </pic:cNvPicPr>
                   </pic:nvPicPr>
                   <pic:blipFill>
-                    <a:blip r:embed="rId16" cstate="print">
+                    <a:blip r:embed="rId18" cstate="print">
                       <a:extLst>
                         <a:ext uri="{28A0092B-C50C-407E-A947-70E740481C1C}">
                           <a14:useLocalDpi xmlns:a14="http://schemas.microsoft.com/office/drawing/2010/main" val="0"/>
@@ -1570,7 +2204,7 @@
           <w:noProof/>
         </w:rPr>
         <w:drawing>
-          <wp:inline distT="0" distB="0" distL="0" distR="0" wp14:anchorId="56E1B01D" wp14:editId="2B2E1E54">
+          <wp:inline distT="0" distB="0" distL="0" distR="0" wp14:anchorId="15972B3F" wp14:editId="6362DBA3">
             <wp:extent cx="2471532" cy="2278666"/>
             <wp:effectExtent l="0" t="0" r="5080" b="7620"/>
             <wp:docPr id="40" name="圖片 40"/>
@@ -1587,7 +2221,7 @@
                     </pic:cNvPicPr>
                   </pic:nvPicPr>
                   <pic:blipFill>
-                    <a:blip r:embed="rId17" cstate="print">
+                    <a:blip r:embed="rId19" cstate="print">
                       <a:extLst>
                         <a:ext uri="{28A0092B-C50C-407E-A947-70E740481C1C}">
                           <a14:useLocalDpi xmlns:a14="http://schemas.microsoft.com/office/drawing/2010/main" val="0"/>
@@ -1660,7 +2294,7 @@
           <w:noProof/>
         </w:rPr>
         <w:drawing>
-          <wp:inline distT="0" distB="0" distL="0" distR="0" wp14:anchorId="234E5588" wp14:editId="0F341428">
+          <wp:inline distT="0" distB="0" distL="0" distR="0" wp14:anchorId="6290EE8E" wp14:editId="6D1C9E77">
             <wp:extent cx="2552856" cy="2283553"/>
             <wp:effectExtent l="0" t="0" r="0" b="2540"/>
             <wp:docPr id="41" name="圖片 41"/>
@@ -1677,7 +2311,7 @@
                     </pic:cNvPicPr>
                   </pic:nvPicPr>
                   <pic:blipFill>
-                    <a:blip r:embed="rId18" cstate="print">
+                    <a:blip r:embed="rId20" cstate="print">
                       <a:extLst>
                         <a:ext uri="{28A0092B-C50C-407E-A947-70E740481C1C}">
                           <a14:useLocalDpi xmlns:a14="http://schemas.microsoft.com/office/drawing/2010/main" val="0"/>
@@ -1716,7 +2350,7 @@
           <w:noProof/>
         </w:rPr>
         <w:drawing>
-          <wp:inline distT="0" distB="0" distL="0" distR="0" wp14:anchorId="5BF5FC86" wp14:editId="06E59127">
+          <wp:inline distT="0" distB="0" distL="0" distR="0" wp14:anchorId="7DF8361C" wp14:editId="3640CC2E">
             <wp:extent cx="2613660" cy="2379054"/>
             <wp:effectExtent l="0" t="0" r="0" b="2540"/>
             <wp:docPr id="42" name="圖片 42"/>
@@ -1733,7 +2367,7 @@
                     </pic:cNvPicPr>
                   </pic:nvPicPr>
                   <pic:blipFill>
-                    <a:blip r:embed="rId19" cstate="print">
+                    <a:blip r:embed="rId21" cstate="print">
                       <a:extLst>
                         <a:ext uri="{28A0092B-C50C-407E-A947-70E740481C1C}">
                           <a14:useLocalDpi xmlns:a14="http://schemas.microsoft.com/office/drawing/2010/main" val="0"/>
@@ -1834,260 +2468,260 @@
         <w:rPr>
           <w:rFonts w:hint="eastAsia"/>
         </w:rPr>
+        <w:t>(</w:t>
+      </w:r>
+      <w:r>
+        <w:rPr>
+          <w:rFonts w:hint="eastAsia"/>
+        </w:rPr>
+        <w:t>右</w:t>
+      </w:r>
+      <w:r>
+        <w:rPr>
+          <w:rFonts w:hint="eastAsia"/>
+        </w:rPr>
+        <w:t>)</w:t>
+      </w:r>
+      <w:r>
+        <w:rPr>
+          <w:rFonts w:hint="eastAsia"/>
+        </w:rPr>
+        <w:t>平</w:t>
+      </w:r>
+      <w:proofErr w:type="gramStart"/>
+      <w:r>
+        <w:rPr>
+          <w:rFonts w:hint="eastAsia"/>
+        </w:rPr>
+        <w:t>感覺長按</w:t>
+      </w:r>
+      <w:proofErr w:type="gramEnd"/>
+      <w:r>
+        <w:rPr>
+          <w:rFonts w:hint="eastAsia"/>
+        </w:rPr>
+        <w:t>，大多在</w:t>
+      </w:r>
+      <w:r>
+        <w:rPr>
+          <w:rFonts w:hint="eastAsia"/>
+        </w:rPr>
+        <w:t>5</w:t>
+      </w:r>
+      <w:r>
+        <w:rPr>
+          <w:rFonts w:hint="eastAsia"/>
+        </w:rPr>
+        <w:t>上下；可以</w:t>
+      </w:r>
+      <w:proofErr w:type="gramStart"/>
+      <w:r>
+        <w:rPr>
+          <w:rFonts w:hint="eastAsia"/>
+        </w:rPr>
+        <w:t>做跳號功能</w:t>
+      </w:r>
+      <w:proofErr w:type="gramEnd"/>
+      <w:r>
+        <w:rPr>
+          <w:rFonts w:hint="eastAsia"/>
+        </w:rPr>
+        <w:t>。</w:t>
+      </w:r>
+    </w:p>
+    <w:p>
+      <w:r>
+        <w:rPr>
+          <w:rFonts w:hint="eastAsia"/>
+        </w:rPr>
+        <w:t>如此一來已經可以做到簡單的記數字了。</w:t>
+      </w:r>
+    </w:p>
+    <w:p>
+      <w:pPr>
+        <w:rPr>
+          <w:b/>
+          <w:color w:val="538135" w:themeColor="accent6" w:themeShade="BF"/>
+          <w:u w:val="single"/>
+        </w:rPr>
+      </w:pPr>
+      <w:r>
+        <w:tab/>
+      </w:r>
+      <w:r>
+        <w:rPr>
+          <w:rFonts w:hint="eastAsia"/>
+          <w:b/>
+          <w:color w:val="538135" w:themeColor="accent6" w:themeShade="BF"/>
+          <w:u w:val="single"/>
+        </w:rPr>
+        <w:t>利用按鈕按數字到</w:t>
+      </w:r>
+      <w:r>
+        <w:rPr>
+          <w:rFonts w:hint="eastAsia"/>
+          <w:b/>
+          <w:color w:val="538135" w:themeColor="accent6" w:themeShade="BF"/>
+          <w:u w:val="single"/>
+        </w:rPr>
+        <w:t>4</w:t>
+      </w:r>
+      <w:r>
+        <w:rPr>
+          <w:b/>
+          <w:color w:val="538135" w:themeColor="accent6" w:themeShade="BF"/>
+          <w:u w:val="single"/>
+        </w:rPr>
+        <w:t>-digit-7segement-LED-display</w:t>
+      </w:r>
+      <w:r>
+        <w:rPr>
+          <w:rFonts w:hint="eastAsia"/>
+          <w:b/>
+          <w:color w:val="538135" w:themeColor="accent6" w:themeShade="BF"/>
+          <w:u w:val="single"/>
+        </w:rPr>
+        <w:t>裡面，並結合</w:t>
+      </w:r>
+      <w:r>
+        <w:rPr>
+          <w:rFonts w:hint="eastAsia"/>
+          <w:b/>
+          <w:color w:val="538135" w:themeColor="accent6" w:themeShade="BF"/>
+          <w:u w:val="single"/>
+        </w:rPr>
+        <w:t>SN74HC595N</w:t>
+      </w:r>
+      <w:r>
+        <w:rPr>
+          <w:rFonts w:hint="eastAsia"/>
+          <w:b/>
+          <w:color w:val="538135" w:themeColor="accent6" w:themeShade="BF"/>
+          <w:u w:val="single"/>
+        </w:rPr>
+        <w:t>以省下</w:t>
+      </w:r>
+      <w:proofErr w:type="spellStart"/>
+      <w:r>
+        <w:rPr>
+          <w:rFonts w:hint="eastAsia"/>
+          <w:b/>
+          <w:color w:val="538135" w:themeColor="accent6" w:themeShade="BF"/>
+          <w:u w:val="single"/>
+        </w:rPr>
+        <w:t>a</w:t>
+      </w:r>
+      <w:r>
+        <w:rPr>
+          <w:b/>
+          <w:color w:val="538135" w:themeColor="accent6" w:themeShade="BF"/>
+          <w:u w:val="single"/>
+        </w:rPr>
+        <w:t>rduino</w:t>
+      </w:r>
+      <w:proofErr w:type="spellEnd"/>
+      <w:r>
+        <w:rPr>
+          <w:rFonts w:hint="eastAsia"/>
+          <w:b/>
+          <w:color w:val="538135" w:themeColor="accent6" w:themeShade="BF"/>
+          <w:u w:val="single"/>
+        </w:rPr>
+        <w:t>腳位，</w:t>
+      </w:r>
+      <w:r>
+        <w:rPr>
+          <w:rFonts w:hint="eastAsia"/>
+          <w:b/>
+          <w:color w:val="538135" w:themeColor="accent6" w:themeShade="BF"/>
+          <w:u w:val="single"/>
+        </w:rPr>
+        <w:t>正</w:t>
+      </w:r>
+      <w:r>
+        <w:rPr>
+          <w:rFonts w:hint="eastAsia"/>
+          <w:b/>
+          <w:color w:val="538135" w:themeColor="accent6" w:themeShade="BF"/>
+          <w:u w:val="single"/>
+        </w:rPr>
+        <w:t>是</w:t>
+      </w:r>
+      <w:proofErr w:type="gramStart"/>
+      <w:r>
+        <w:rPr>
+          <w:b/>
+          <w:color w:val="538135" w:themeColor="accent6" w:themeShade="BF"/>
+          <w:u w:val="single"/>
+        </w:rPr>
+        <w:t>”</w:t>
+      </w:r>
+      <w:proofErr w:type="gramEnd"/>
+      <w:r>
+        <w:rPr>
+          <w:rFonts w:hint="eastAsia"/>
+          <w:b/>
+          <w:color w:val="538135" w:themeColor="accent6" w:themeShade="BF"/>
+          <w:u w:val="single"/>
+        </w:rPr>
+        <w:t>番茄鐘</w:t>
+      </w:r>
+      <w:proofErr w:type="gramStart"/>
+      <w:r>
+        <w:rPr>
+          <w:b/>
+          <w:color w:val="538135" w:themeColor="accent6" w:themeShade="BF"/>
+          <w:u w:val="single"/>
+        </w:rPr>
+        <w:t>”</w:t>
+      </w:r>
+      <w:proofErr w:type="gramEnd"/>
+      <w:r>
+        <w:rPr>
+          <w:rFonts w:hint="eastAsia"/>
+          <w:b/>
+          <w:color w:val="538135" w:themeColor="accent6" w:themeShade="BF"/>
+          <w:u w:val="single"/>
+        </w:rPr>
+        <w:t>(</w:t>
+      </w:r>
+      <w:r>
+        <w:rPr>
+          <w:rFonts w:hint="eastAsia"/>
+          <w:b/>
+          <w:color w:val="538135" w:themeColor="accent6" w:themeShade="BF"/>
+          <w:u w:val="single"/>
+        </w:rPr>
+        <w:t>即本專題</w:t>
+      </w:r>
+      <w:r>
+        <w:rPr>
+          <w:rFonts w:hint="eastAsia"/>
+          <w:b/>
+          <w:color w:val="538135" w:themeColor="accent6" w:themeShade="BF"/>
+          <w:u w:val="single"/>
+        </w:rPr>
+        <w:t>)</w:t>
+      </w:r>
+      <w:r>
+        <w:rPr>
+          <w:rFonts w:hint="eastAsia"/>
+          <w:b/>
+          <w:color w:val="538135" w:themeColor="accent6" w:themeShade="BF"/>
+          <w:u w:val="single"/>
+        </w:rPr>
+        <w:t>的第一個功能。</w:t>
+      </w:r>
+    </w:p>
+    <w:p>
+      <w:r>
+        <w:rPr>
+          <w:rFonts w:hint="eastAsia"/>
+          <w:noProof/>
+        </w:rPr>
         <w:lastRenderedPageBreak/>
-        <w:t>(</w:t>
-      </w:r>
-      <w:r>
-        <w:rPr>
-          <w:rFonts w:hint="eastAsia"/>
-        </w:rPr>
-        <w:t>右</w:t>
-      </w:r>
-      <w:r>
-        <w:rPr>
-          <w:rFonts w:hint="eastAsia"/>
-        </w:rPr>
-        <w:t>)</w:t>
-      </w:r>
-      <w:r>
-        <w:rPr>
-          <w:rFonts w:hint="eastAsia"/>
-        </w:rPr>
-        <w:t>平</w:t>
-      </w:r>
-      <w:proofErr w:type="gramStart"/>
-      <w:r>
-        <w:rPr>
-          <w:rFonts w:hint="eastAsia"/>
-        </w:rPr>
-        <w:t>感覺長按</w:t>
-      </w:r>
-      <w:proofErr w:type="gramEnd"/>
-      <w:r>
-        <w:rPr>
-          <w:rFonts w:hint="eastAsia"/>
-        </w:rPr>
-        <w:t>，大多在</w:t>
-      </w:r>
-      <w:r>
-        <w:rPr>
-          <w:rFonts w:hint="eastAsia"/>
-        </w:rPr>
-        <w:t>5</w:t>
-      </w:r>
-      <w:r>
-        <w:rPr>
-          <w:rFonts w:hint="eastAsia"/>
-        </w:rPr>
-        <w:t>上下；可以</w:t>
-      </w:r>
-      <w:proofErr w:type="gramStart"/>
-      <w:r>
-        <w:rPr>
-          <w:rFonts w:hint="eastAsia"/>
-        </w:rPr>
-        <w:t>做跳號功能</w:t>
-      </w:r>
-      <w:proofErr w:type="gramEnd"/>
-      <w:r>
-        <w:rPr>
-          <w:rFonts w:hint="eastAsia"/>
-        </w:rPr>
-        <w:t>。</w:t>
-      </w:r>
-    </w:p>
-    <w:p>
-      <w:r>
-        <w:rPr>
-          <w:rFonts w:hint="eastAsia"/>
-        </w:rPr>
-        <w:t>如此一來已經可以做到簡單的記數字了。</w:t>
-      </w:r>
-    </w:p>
-    <w:p>
-      <w:pPr>
-        <w:rPr>
-          <w:b/>
-          <w:color w:val="538135" w:themeColor="accent6" w:themeShade="BF"/>
-          <w:u w:val="single"/>
-        </w:rPr>
-      </w:pPr>
-      <w:r>
-        <w:tab/>
-      </w:r>
-      <w:r>
-        <w:rPr>
-          <w:rFonts w:hint="eastAsia"/>
-          <w:b/>
-          <w:color w:val="538135" w:themeColor="accent6" w:themeShade="BF"/>
-          <w:u w:val="single"/>
-        </w:rPr>
-        <w:t>利用按鈕按數字到</w:t>
-      </w:r>
-      <w:r>
-        <w:rPr>
-          <w:rFonts w:hint="eastAsia"/>
-          <w:b/>
-          <w:color w:val="538135" w:themeColor="accent6" w:themeShade="BF"/>
-          <w:u w:val="single"/>
-        </w:rPr>
-        <w:t>4</w:t>
-      </w:r>
-      <w:r>
-        <w:rPr>
-          <w:b/>
-          <w:color w:val="538135" w:themeColor="accent6" w:themeShade="BF"/>
-          <w:u w:val="single"/>
-        </w:rPr>
-        <w:t>-digit-7segement-LED-display</w:t>
-      </w:r>
-      <w:r>
-        <w:rPr>
-          <w:rFonts w:hint="eastAsia"/>
-          <w:b/>
-          <w:color w:val="538135" w:themeColor="accent6" w:themeShade="BF"/>
-          <w:u w:val="single"/>
-        </w:rPr>
-        <w:t>裡面，並結合</w:t>
-      </w:r>
-      <w:r>
-        <w:rPr>
-          <w:rFonts w:hint="eastAsia"/>
-          <w:b/>
-          <w:color w:val="538135" w:themeColor="accent6" w:themeShade="BF"/>
-          <w:u w:val="single"/>
-        </w:rPr>
-        <w:t>SN74HC595N</w:t>
-      </w:r>
-      <w:r>
-        <w:rPr>
-          <w:rFonts w:hint="eastAsia"/>
-          <w:b/>
-          <w:color w:val="538135" w:themeColor="accent6" w:themeShade="BF"/>
-          <w:u w:val="single"/>
-        </w:rPr>
-        <w:t>以省下</w:t>
-      </w:r>
-      <w:proofErr w:type="spellStart"/>
-      <w:r>
-        <w:rPr>
-          <w:rFonts w:hint="eastAsia"/>
-          <w:b/>
-          <w:color w:val="538135" w:themeColor="accent6" w:themeShade="BF"/>
-          <w:u w:val="single"/>
-        </w:rPr>
-        <w:t>a</w:t>
-      </w:r>
-      <w:r>
-        <w:rPr>
-          <w:b/>
-          <w:color w:val="538135" w:themeColor="accent6" w:themeShade="BF"/>
-          <w:u w:val="single"/>
-        </w:rPr>
-        <w:t>rduino</w:t>
-      </w:r>
-      <w:proofErr w:type="spellEnd"/>
-      <w:r>
-        <w:rPr>
-          <w:rFonts w:hint="eastAsia"/>
-          <w:b/>
-          <w:color w:val="538135" w:themeColor="accent6" w:themeShade="BF"/>
-          <w:u w:val="single"/>
-        </w:rPr>
-        <w:t>腳位，</w:t>
-      </w:r>
-      <w:r>
-        <w:rPr>
-          <w:rFonts w:hint="eastAsia"/>
-          <w:b/>
-          <w:color w:val="538135" w:themeColor="accent6" w:themeShade="BF"/>
-          <w:u w:val="single"/>
-        </w:rPr>
-        <w:t>正</w:t>
-      </w:r>
-      <w:r>
-        <w:rPr>
-          <w:rFonts w:hint="eastAsia"/>
-          <w:b/>
-          <w:color w:val="538135" w:themeColor="accent6" w:themeShade="BF"/>
-          <w:u w:val="single"/>
-        </w:rPr>
-        <w:t>是</w:t>
-      </w:r>
-      <w:proofErr w:type="gramStart"/>
-      <w:r>
-        <w:rPr>
-          <w:b/>
-          <w:color w:val="538135" w:themeColor="accent6" w:themeShade="BF"/>
-          <w:u w:val="single"/>
-        </w:rPr>
-        <w:t>”</w:t>
-      </w:r>
-      <w:proofErr w:type="gramEnd"/>
-      <w:r>
-        <w:rPr>
-          <w:rFonts w:hint="eastAsia"/>
-          <w:b/>
-          <w:color w:val="538135" w:themeColor="accent6" w:themeShade="BF"/>
-          <w:u w:val="single"/>
-        </w:rPr>
-        <w:t>番茄鐘</w:t>
-      </w:r>
-      <w:proofErr w:type="gramStart"/>
-      <w:r>
-        <w:rPr>
-          <w:b/>
-          <w:color w:val="538135" w:themeColor="accent6" w:themeShade="BF"/>
-          <w:u w:val="single"/>
-        </w:rPr>
-        <w:t>”</w:t>
-      </w:r>
-      <w:proofErr w:type="gramEnd"/>
-      <w:r>
-        <w:rPr>
-          <w:rFonts w:hint="eastAsia"/>
-          <w:b/>
-          <w:color w:val="538135" w:themeColor="accent6" w:themeShade="BF"/>
-          <w:u w:val="single"/>
-        </w:rPr>
-        <w:t>(</w:t>
-      </w:r>
-      <w:r>
-        <w:rPr>
-          <w:rFonts w:hint="eastAsia"/>
-          <w:b/>
-          <w:color w:val="538135" w:themeColor="accent6" w:themeShade="BF"/>
-          <w:u w:val="single"/>
-        </w:rPr>
-        <w:t>即本專題</w:t>
-      </w:r>
-      <w:r>
-        <w:rPr>
-          <w:rFonts w:hint="eastAsia"/>
-          <w:b/>
-          <w:color w:val="538135" w:themeColor="accent6" w:themeShade="BF"/>
-          <w:u w:val="single"/>
-        </w:rPr>
-        <w:t>)</w:t>
-      </w:r>
-      <w:r>
-        <w:rPr>
-          <w:rFonts w:hint="eastAsia"/>
-          <w:b/>
-          <w:color w:val="538135" w:themeColor="accent6" w:themeShade="BF"/>
-          <w:u w:val="single"/>
-        </w:rPr>
-        <w:t>的第一個功能。</w:t>
-      </w:r>
-    </w:p>
-    <w:p>
-      <w:r>
-        <w:rPr>
-          <w:rFonts w:hint="eastAsia"/>
-          <w:noProof/>
-        </w:rPr>
         <w:drawing>
-          <wp:inline distT="0" distB="0" distL="0" distR="0" wp14:anchorId="2FFE2AEF" wp14:editId="44C1DB48">
+          <wp:inline distT="0" distB="0" distL="0" distR="0" wp14:anchorId="6EE5CBDD" wp14:editId="00CABE3F">
             <wp:extent cx="3017520" cy="3657600"/>
             <wp:effectExtent l="0" t="0" r="0" b="0"/>
             <wp:docPr id="43" name="圖片 43"/>
@@ -2104,7 +2738,7 @@
                     </pic:cNvPicPr>
                   </pic:nvPicPr>
                   <pic:blipFill>
-                    <a:blip r:embed="rId20">
+                    <a:blip r:embed="rId22">
                       <a:extLst>
                         <a:ext uri="{28A0092B-C50C-407E-A947-70E740481C1C}">
                           <a14:useLocalDpi xmlns:a14="http://schemas.microsoft.com/office/drawing/2010/main" val="0"/>
@@ -2197,7 +2831,7 @@
           <w:noProof/>
         </w:rPr>
         <w:drawing>
-          <wp:inline distT="0" distB="0" distL="0" distR="0" wp14:anchorId="5C06256F" wp14:editId="72D6E9B7">
+          <wp:inline distT="0" distB="0" distL="0" distR="0" wp14:anchorId="7CF12C28" wp14:editId="4B38005B">
             <wp:extent cx="2499360" cy="1884468"/>
             <wp:effectExtent l="0" t="0" r="0" b="1905"/>
             <wp:docPr id="47" name="圖片 47"/>
@@ -2214,7 +2848,7 @@
                     </pic:cNvPicPr>
                   </pic:nvPicPr>
                   <pic:blipFill>
-                    <a:blip r:embed="rId21" cstate="print">
+                    <a:blip r:embed="rId23" cstate="print">
                       <a:extLst>
                         <a:ext uri="{28A0092B-C50C-407E-A947-70E740481C1C}">
                           <a14:useLocalDpi xmlns:a14="http://schemas.microsoft.com/office/drawing/2010/main" val="0"/>
@@ -2250,7 +2884,7 @@
           <w:noProof/>
         </w:rPr>
         <w:drawing>
-          <wp:inline distT="0" distB="0" distL="0" distR="0" wp14:anchorId="39D0FBE1" wp14:editId="215BBDE2">
+          <wp:inline distT="0" distB="0" distL="0" distR="0" wp14:anchorId="3E7271CF" wp14:editId="4784E85E">
             <wp:extent cx="2750820" cy="1908083"/>
             <wp:effectExtent l="0" t="0" r="0" b="0"/>
             <wp:docPr id="48" name="圖片 48"/>
@@ -2267,7 +2901,7 @@
                     </pic:cNvPicPr>
                   </pic:nvPicPr>
                   <pic:blipFill>
-                    <a:blip r:embed="rId22" cstate="print">
+                    <a:blip r:embed="rId24" cstate="print">
                       <a:extLst>
                         <a:ext uri="{28A0092B-C50C-407E-A947-70E740481C1C}">
                           <a14:useLocalDpi xmlns:a14="http://schemas.microsoft.com/office/drawing/2010/main" val="0"/>
@@ -2302,9 +2936,8 @@
         <w:rPr>
           <w:noProof/>
         </w:rPr>
-        <w:lastRenderedPageBreak/>
         <w:drawing>
-          <wp:inline distT="0" distB="0" distL="0" distR="0" wp14:anchorId="57904418" wp14:editId="54912103">
+          <wp:inline distT="0" distB="0" distL="0" distR="0" wp14:anchorId="50D333A4" wp14:editId="5170FE15">
             <wp:extent cx="5273040" cy="2263140"/>
             <wp:effectExtent l="0" t="0" r="3810" b="3810"/>
             <wp:docPr id="50" name="圖片 50"/>
@@ -2321,7 +2954,7 @@
                     </pic:cNvPicPr>
                   </pic:nvPicPr>
                   <pic:blipFill>
-                    <a:blip r:embed="rId23" cstate="print">
+                    <a:blip r:embed="rId25" cstate="print">
                       <a:extLst>
                         <a:ext uri="{28A0092B-C50C-407E-A947-70E740481C1C}">
                           <a14:useLocalDpi xmlns:a14="http://schemas.microsoft.com/office/drawing/2010/main" val="0"/>
@@ -2356,6 +2989,7 @@
     <w:p/>
     <w:p>
       <w:r>
+        <w:lastRenderedPageBreak/>
         <w:t>“</w:t>
       </w:r>
       <w:proofErr w:type="spellStart"/>
@@ -2382,7 +3016,7 @@
           <w:noProof/>
         </w:rPr>
         <w:drawing>
-          <wp:inline distT="0" distB="0" distL="0" distR="0" wp14:anchorId="5EAC5731" wp14:editId="1499CA3F">
+          <wp:inline distT="0" distB="0" distL="0" distR="0" wp14:anchorId="76D04DDB" wp14:editId="3047CFC8">
             <wp:extent cx="5424329" cy="1196340"/>
             <wp:effectExtent l="0" t="0" r="5080" b="3810"/>
             <wp:docPr id="33" name="圖片 33"/>
@@ -2397,7 +3031,7 @@
                     <pic:cNvPicPr/>
                   </pic:nvPicPr>
                   <pic:blipFill rotWithShape="1">
-                    <a:blip r:embed="rId24"/>
+                    <a:blip r:embed="rId26"/>
                     <a:srcRect b="60823"/>
                     <a:stretch/>
                   </pic:blipFill>
@@ -2429,7 +3063,7 @@
           <w:noProof/>
         </w:rPr>
         <w:drawing>
-          <wp:inline distT="0" distB="0" distL="0" distR="0" wp14:anchorId="6AF08563" wp14:editId="283A1124">
+          <wp:inline distT="0" distB="0" distL="0" distR="0" wp14:anchorId="4DFB03FF" wp14:editId="31D52D65">
             <wp:extent cx="5273040" cy="2964180"/>
             <wp:effectExtent l="0" t="0" r="3810" b="7620"/>
             <wp:docPr id="36" name="圖片 36"/>
@@ -2446,7 +3080,7 @@
                     </pic:cNvPicPr>
                   </pic:nvPicPr>
                   <pic:blipFill>
-                    <a:blip r:embed="rId25">
+                    <a:blip r:embed="rId27">
                       <a:extLst>
                         <a:ext uri="{28A0092B-C50C-407E-A947-70E740481C1C}">
                           <a14:useLocalDpi xmlns:a14="http://schemas.microsoft.com/office/drawing/2010/main" val="0"/>
@@ -2484,7 +3118,7 @@
           <w:noProof/>
         </w:rPr>
         <w:drawing>
-          <wp:inline distT="0" distB="0" distL="0" distR="0" wp14:anchorId="56B05463" wp14:editId="45A250A7">
+          <wp:inline distT="0" distB="0" distL="0" distR="0" wp14:anchorId="5A3B5AC6" wp14:editId="32164B07">
             <wp:extent cx="5273040" cy="1211580"/>
             <wp:effectExtent l="0" t="0" r="3810" b="7620"/>
             <wp:docPr id="35" name="圖片 35"/>
@@ -2501,7 +3135,7 @@
                     </pic:cNvPicPr>
                   </pic:nvPicPr>
                   <pic:blipFill rotWithShape="1">
-                    <a:blip r:embed="rId26">
+                    <a:blip r:embed="rId28">
                       <a:extLst>
                         <a:ext uri="{28A0092B-C50C-407E-A947-70E740481C1C}">
                           <a14:useLocalDpi xmlns:a14="http://schemas.microsoft.com/office/drawing/2010/main" val="0"/>
@@ -2581,7 +3215,6 @@
         <w:rPr>
           <w:rFonts w:hint="eastAsia"/>
         </w:rPr>
-        <w:lastRenderedPageBreak/>
         <w:t>心得：</w:t>
       </w:r>
     </w:p>
@@ -2867,6 +3500,7 @@
     </w:p>
     <w:p>
       <w:r>
+        <w:lastRenderedPageBreak/>
         <w:tab/>
       </w:r>
       <w:r>
@@ -2975,7 +3609,7 @@
       </w:r>
     </w:p>
     <w:p>
-      <w:hyperlink r:id="rId27" w:history="1">
+      <w:hyperlink r:id="rId29" w:history="1">
         <w:r>
           <w:rPr>
             <w:rStyle w:val="a3"/>
@@ -3038,73 +3672,52 @@
           <w:color w:val="7030A0"/>
           <w:u w:val="single"/>
         </w:rPr>
-        <w:t>上面的竟然是失敗品，裡面是有</w:t>
-      </w:r>
-      <w:r>
-        <w:rPr>
-          <w:rFonts w:hint="eastAsia"/>
-          <w:b/>
-          <w:color w:val="7030A0"/>
-          <w:u w:val="single"/>
-        </w:rPr>
-        <w:t>bug</w:t>
-      </w:r>
-      <w:r>
-        <w:rPr>
-          <w:rFonts w:hint="eastAsia"/>
-          <w:b/>
-          <w:color w:val="7030A0"/>
-          <w:u w:val="single"/>
-        </w:rPr>
-        <w:t>的</w:t>
-      </w:r>
-      <w:r>
-        <w:rPr>
-          <w:rFonts w:hint="eastAsia"/>
-          <w:b/>
-          <w:color w:val="7030A0"/>
-          <w:u w:val="single"/>
-        </w:rPr>
-        <w:t>，而且錯的明顯</w:t>
-      </w:r>
-      <w:r>
-        <w:rPr>
-          <w:rFonts w:hint="eastAsia"/>
-          <w:b/>
-          <w:color w:val="7030A0"/>
-          <w:u w:val="single"/>
-        </w:rPr>
-        <w:t xml:space="preserve"> ( </w:t>
+        <w:t>上面的竟然</w:t>
+      </w:r>
+      <w:r>
+        <w:rPr>
+          <w:rFonts w:hint="eastAsia"/>
+          <w:b/>
+          <w:color w:val="7030A0"/>
+          <w:u w:val="single"/>
+        </w:rPr>
+        <w:t>有點不如我的預期</w:t>
+      </w:r>
+      <w:r>
+        <w:rPr>
+          <w:rFonts w:hint="eastAsia"/>
+          <w:b/>
+          <w:color w:val="7030A0"/>
+          <w:u w:val="single"/>
+        </w:rPr>
+        <w:t>。萬念俱灰下，我覺得既然是自己的專案，就不應該偷懶；況且我在</w:t>
       </w:r>
       <w:proofErr w:type="gramStart"/>
       <w:r>
         <w:rPr>
-          <w:rFonts w:hint="eastAsia"/>
-          <w:b/>
-          <w:color w:val="7030A0"/>
-          <w:u w:val="single"/>
-        </w:rPr>
-        <w:t>或者說與我</w:t>
+          <w:b/>
+          <w:color w:val="7030A0"/>
+          <w:u w:val="single"/>
+        </w:rPr>
+        <w:t>”</w:t>
       </w:r>
       <w:proofErr w:type="gramEnd"/>
       <w:r>
         <w:rPr>
-          <w:rFonts w:hint="eastAsia"/>
-          <w:b/>
-          <w:color w:val="7030A0"/>
-          <w:u w:val="single"/>
-        </w:rPr>
-        <w:t>所期待的大相</w:t>
+          <w:b/>
+          <w:color w:val="7030A0"/>
+          <w:u w:val="single"/>
+        </w:rPr>
+        <w:t xml:space="preserve"> Practice_Two_v1.ino</w:t>
       </w:r>
       <w:proofErr w:type="gramStart"/>
       <w:r>
         <w:rPr>
-          <w:rFonts w:hint="eastAsia"/>
-          <w:b/>
-          <w:color w:val="7030A0"/>
-          <w:u w:val="single"/>
-        </w:rPr>
-        <w:t>逕</w:t>
+          <w:b/>
+          <w:color w:val="7030A0"/>
+          <w:u w:val="single"/>
+        </w:rPr>
+        <w:t>”</w:t>
       </w:r>
       <w:proofErr w:type="gramEnd"/>
       <w:r>
@@ -3114,242 +3727,187 @@
           <w:color w:val="7030A0"/>
           <w:u w:val="single"/>
         </w:rPr>
-        <w:t>提</w:t>
-      </w:r>
-      <w:r>
-        <w:rPr>
-          <w:rFonts w:hint="eastAsia"/>
-          <w:b/>
-          <w:color w:val="7030A0"/>
-          <w:u w:val="single"/>
-        </w:rPr>
-        <w:t xml:space="preserve"> )</w:t>
-      </w:r>
-      <w:r>
-        <w:rPr>
-          <w:rFonts w:hint="eastAsia"/>
-          <w:b/>
-          <w:color w:val="7030A0"/>
-          <w:u w:val="single"/>
-        </w:rPr>
-        <w:t>。萬念俱灰下，我覺得既然是自己的專案，就不應該偷懶；況且我在</w:t>
+        <w:t>自己的練習程式中所做的</w:t>
+      </w:r>
+      <w:proofErr w:type="spellStart"/>
+      <w:r>
+        <w:rPr>
+          <w:rFonts w:hint="eastAsia"/>
+          <w:b/>
+          <w:color w:val="7030A0"/>
+          <w:u w:val="single"/>
+        </w:rPr>
+        <w:t>s</w:t>
+      </w:r>
+      <w:r>
+        <w:rPr>
+          <w:b/>
+          <w:color w:val="7030A0"/>
+          <w:u w:val="single"/>
+        </w:rPr>
+        <w:t>tate_detection</w:t>
+      </w:r>
+      <w:proofErr w:type="spellEnd"/>
+      <w:r>
+        <w:rPr>
+          <w:rFonts w:hint="eastAsia"/>
+          <w:b/>
+          <w:color w:val="7030A0"/>
+          <w:u w:val="single"/>
+        </w:rPr>
+        <w:t>還更勝一籌，因此我有信心可以</w:t>
+      </w:r>
+      <w:r>
+        <w:rPr>
+          <w:rFonts w:hint="eastAsia"/>
+          <w:b/>
+          <w:color w:val="7030A0"/>
+          <w:u w:val="single"/>
+        </w:rPr>
+        <w:t>做出我夢想中的</w:t>
+      </w:r>
+      <w:proofErr w:type="spellStart"/>
+      <w:r>
+        <w:rPr>
+          <w:rFonts w:hint="eastAsia"/>
+          <w:b/>
+          <w:color w:val="7030A0"/>
+          <w:u w:val="single"/>
+        </w:rPr>
+        <w:t>b</w:t>
+      </w:r>
+      <w:r>
+        <w:rPr>
+          <w:b/>
+          <w:color w:val="7030A0"/>
+          <w:u w:val="single"/>
+        </w:rPr>
+        <w:t>utton_controller</w:t>
+      </w:r>
+      <w:proofErr w:type="spellEnd"/>
+      <w:r>
+        <w:rPr>
+          <w:rFonts w:hint="eastAsia"/>
+          <w:b/>
+          <w:color w:val="7030A0"/>
+          <w:u w:val="single"/>
+        </w:rPr>
+        <w:t>。</w:t>
+      </w:r>
+    </w:p>
+    <w:p>
+      <w:r>
+        <w:t>“</w:t>
+      </w:r>
+      <w:proofErr w:type="spellStart"/>
+      <w:r>
+        <w:t>Practice_Four.ino</w:t>
+      </w:r>
+      <w:proofErr w:type="spellEnd"/>
+      <w:r>
+        <w:t>”</w:t>
+      </w:r>
+      <w:r>
+        <w:rPr>
+          <w:rFonts w:hint="eastAsia"/>
+        </w:rPr>
+        <w:t xml:space="preserve"> </w:t>
+      </w:r>
+      <w:r>
+        <w:t xml:space="preserve">using </w:t>
+      </w:r>
+      <w:proofErr w:type="spellStart"/>
+      <w:r>
+        <w:t>OneButton</w:t>
+      </w:r>
+      <w:proofErr w:type="spellEnd"/>
+      <w:r>
+        <w:t xml:space="preserve"> Library to control my button </w:t>
+      </w:r>
+      <w:r>
+        <w:sym w:font="Wingdings" w:char="F0E0"/>
+      </w:r>
+      <w:r>
+        <w:t xml:space="preserve"> </w:t>
+      </w:r>
+      <w:r>
+        <w:rPr>
+          <w:b/>
+          <w:color w:val="FF0000"/>
+          <w:u w:val="single"/>
+        </w:rPr>
+        <w:t>Failed</w:t>
+      </w:r>
+      <w:r>
+        <w:rPr>
+          <w:b/>
+          <w:color w:val="FF0000"/>
+          <w:u w:val="single"/>
+        </w:rPr>
+        <w:t xml:space="preserve"> </w:t>
       </w:r>
       <w:proofErr w:type="gramStart"/>
       <w:r>
         <w:rPr>
           <w:b/>
-          <w:color w:val="7030A0"/>
-          <w:u w:val="single"/>
-        </w:rPr>
-        <w:t>”</w:t>
+          <w:color w:val="FF0000"/>
+          <w:u w:val="single"/>
+        </w:rPr>
+        <w:t>For</w:t>
       </w:r>
       <w:proofErr w:type="gramEnd"/>
       <w:r>
         <w:rPr>
           <w:b/>
-          <w:color w:val="7030A0"/>
-          <w:u w:val="single"/>
-        </w:rPr>
-        <w:t xml:space="preserve"> Practice_Two_v1.ino</w:t>
+          <w:color w:val="FF0000"/>
+          <w:u w:val="single"/>
+        </w:rPr>
+        <w:t xml:space="preserve"> </w:t>
+      </w:r>
+      <w:r>
+        <w:rPr>
+          <w:b/>
+          <w:color w:val="FF0000"/>
+          <w:u w:val="single"/>
+        </w:rPr>
+        <w:t>External Library Bug</w:t>
+      </w:r>
+      <w:r>
+        <w:rPr>
+          <w:b/>
+          <w:color w:val="FF0000"/>
+          <w:u w:val="single"/>
+        </w:rPr>
+        <w:t>s</w:t>
+      </w:r>
+    </w:p>
+    <w:p>
+      <w:r>
+        <w:t>“</w:t>
+      </w:r>
+      <w:proofErr w:type="spellStart"/>
+      <w:r>
+        <w:t>Practice_Five</w:t>
+      </w:r>
+      <w:r>
+        <w:rPr>
+          <w:rFonts w:hint="eastAsia"/>
+        </w:rPr>
+        <w:t>.</w:t>
+      </w:r>
+      <w:r>
+        <w:t>ino</w:t>
+      </w:r>
+      <w:proofErr w:type="spellEnd"/>
+      <w:r>
+        <w:t xml:space="preserve">” using my own way to design a simple controller </w:t>
       </w:r>
       <w:proofErr w:type="gramStart"/>
       <w:r>
-        <w:rPr>
-          <w:b/>
-          <w:color w:val="7030A0"/>
-          <w:u w:val="single"/>
-        </w:rPr>
-        <w:t>”</w:t>
+        <w:t>( and</w:t>
       </w:r>
       <w:proofErr w:type="gramEnd"/>
       <w:r>
-        <w:rPr>
-          <w:rFonts w:hint="eastAsia"/>
-          <w:b/>
-          <w:color w:val="7030A0"/>
-          <w:u w:val="single"/>
-        </w:rPr>
-        <w:t>自己的練習程式中所做的</w:t>
-      </w:r>
-      <w:proofErr w:type="spellStart"/>
-      <w:r>
-        <w:rPr>
-          <w:rFonts w:hint="eastAsia"/>
-          <w:b/>
-          <w:color w:val="7030A0"/>
-          <w:u w:val="single"/>
-        </w:rPr>
-        <w:t>s</w:t>
-      </w:r>
-      <w:r>
-        <w:rPr>
-          <w:b/>
-          <w:color w:val="7030A0"/>
-          <w:u w:val="single"/>
-        </w:rPr>
-        <w:t>tate_detection</w:t>
-      </w:r>
-      <w:proofErr w:type="spellEnd"/>
-      <w:r>
-        <w:rPr>
-          <w:rFonts w:hint="eastAsia"/>
-          <w:b/>
-          <w:color w:val="7030A0"/>
-          <w:u w:val="single"/>
-        </w:rPr>
-        <w:t>還更勝一籌，因此我有信心可以</w:t>
-      </w:r>
-      <w:r>
-        <w:rPr>
-          <w:rFonts w:hint="eastAsia"/>
-          <w:b/>
-          <w:color w:val="7030A0"/>
-          <w:u w:val="single"/>
-        </w:rPr>
-        <w:t>做出我夢想中的</w:t>
-      </w:r>
-      <w:proofErr w:type="spellStart"/>
-      <w:r>
-        <w:rPr>
-          <w:rFonts w:hint="eastAsia"/>
-          <w:b/>
-          <w:color w:val="7030A0"/>
-          <w:u w:val="single"/>
-        </w:rPr>
-        <w:t>b</w:t>
-      </w:r>
-      <w:r>
-        <w:rPr>
-          <w:b/>
-          <w:color w:val="7030A0"/>
-          <w:u w:val="single"/>
-        </w:rPr>
-        <w:t>utton_controller</w:t>
-      </w:r>
-      <w:proofErr w:type="spellEnd"/>
-      <w:r>
-        <w:rPr>
-          <w:rFonts w:hint="eastAsia"/>
-          <w:b/>
-          <w:color w:val="7030A0"/>
-          <w:u w:val="single"/>
-        </w:rPr>
-        <w:t>。</w:t>
-      </w:r>
-    </w:p>
-    <w:p>
-      <w:r>
-        <w:t>“</w:t>
-      </w:r>
-      <w:proofErr w:type="spellStart"/>
-      <w:r>
-        <w:t>Practice_Four.ino</w:t>
-      </w:r>
-      <w:proofErr w:type="spellEnd"/>
-      <w:r>
-        <w:t>”</w:t>
-      </w:r>
-      <w:r>
-        <w:rPr>
-          <w:rFonts w:hint="eastAsia"/>
-        </w:rPr>
-        <w:t xml:space="preserve"> </w:t>
-      </w:r>
-      <w:r>
-        <w:t xml:space="preserve">using </w:t>
-      </w:r>
-      <w:proofErr w:type="spellStart"/>
-      <w:r>
-        <w:t>OneButton</w:t>
-      </w:r>
-      <w:proofErr w:type="spellEnd"/>
-      <w:r>
-        <w:t xml:space="preserve"> Library to control my button </w:t>
-      </w:r>
-      <w:r>
-        <w:sym w:font="Wingdings" w:char="F0E0"/>
-      </w:r>
-      <w:r>
-        <w:t xml:space="preserve"> </w:t>
-      </w:r>
-      <w:r>
-        <w:rPr>
-          <w:b/>
-          <w:color w:val="FF0000"/>
-          <w:u w:val="single"/>
-        </w:rPr>
-        <w:t>Failed</w:t>
-      </w:r>
-      <w:r>
-        <w:rPr>
-          <w:b/>
-          <w:color w:val="FF0000"/>
-          <w:u w:val="single"/>
-        </w:rPr>
-        <w:t xml:space="preserve"> </w:t>
-      </w:r>
-      <w:proofErr w:type="gramStart"/>
-      <w:r>
-        <w:rPr>
-          <w:b/>
-          <w:color w:val="FF0000"/>
-          <w:u w:val="single"/>
-        </w:rPr>
-        <w:t>For</w:t>
-      </w:r>
-      <w:proofErr w:type="gramEnd"/>
-      <w:r>
-        <w:rPr>
-          <w:b/>
-          <w:color w:val="FF0000"/>
-          <w:u w:val="single"/>
-        </w:rPr>
-        <w:t xml:space="preserve"> </w:t>
-      </w:r>
-      <w:r>
-        <w:rPr>
-          <w:b/>
-          <w:color w:val="FF0000"/>
-          <w:u w:val="single"/>
-        </w:rPr>
-        <w:t>External Library Bug</w:t>
-      </w:r>
-      <w:r>
-        <w:rPr>
-          <w:b/>
-          <w:color w:val="FF0000"/>
-          <w:u w:val="single"/>
-        </w:rPr>
-        <w:t>s</w:t>
-      </w:r>
-    </w:p>
-    <w:p>
-      <w:r>
-        <w:t>“</w:t>
-      </w:r>
-      <w:proofErr w:type="spellStart"/>
-      <w:r>
-        <w:t>Practice_Five</w:t>
-      </w:r>
-      <w:r>
-        <w:rPr>
-          <w:rFonts w:hint="eastAsia"/>
-        </w:rPr>
-        <w:t>.</w:t>
-      </w:r>
-      <w:r>
-        <w:t>ino</w:t>
-      </w:r>
-      <w:proofErr w:type="spellEnd"/>
-      <w:r>
-        <w:t xml:space="preserve">” using my own way to design a simple controller </w:t>
-      </w:r>
-      <w:proofErr w:type="gramStart"/>
-      <w:r>
-        <w:t>( and</w:t>
-      </w:r>
-      <w:proofErr w:type="gramEnd"/>
-      <w:r>
         <w:t xml:space="preserve"> publish on my Git and Arduino Library as other contributors do? )</w:t>
       </w:r>
     </w:p>
@@ -3359,7 +3917,7 @@
           <w:noProof/>
         </w:rPr>
         <w:drawing>
-          <wp:inline distT="0" distB="0" distL="0" distR="0" wp14:anchorId="7EFCE5B7" wp14:editId="47058F85">
+          <wp:inline distT="0" distB="0" distL="0" distR="0" wp14:anchorId="1C491101" wp14:editId="3A1E1573">
             <wp:extent cx="1729740" cy="1950281"/>
             <wp:effectExtent l="0" t="0" r="3810" b="0"/>
             <wp:docPr id="53" name="圖片 53"/>
@@ -3376,7 +3934,7 @@
                     </pic:cNvPicPr>
                   </pic:nvPicPr>
                   <pic:blipFill>
-                    <a:blip r:embed="rId28">
+                    <a:blip r:embed="rId30">
                       <a:extLst>
                         <a:ext uri="{28A0092B-C50C-407E-A947-70E740481C1C}">
                           <a14:useLocalDpi xmlns:a14="http://schemas.microsoft.com/office/drawing/2010/main" val="0"/>
@@ -3412,7 +3970,7 @@
           <w:noProof/>
         </w:rPr>
         <w:drawing>
-          <wp:inline distT="0" distB="0" distL="0" distR="0" wp14:anchorId="3B5FCCD7" wp14:editId="654220AE">
+          <wp:inline distT="0" distB="0" distL="0" distR="0" wp14:anchorId="2F29BE8F" wp14:editId="6F804F5C">
             <wp:extent cx="1736887" cy="1958340"/>
             <wp:effectExtent l="0" t="0" r="0" b="3810"/>
             <wp:docPr id="54" name="圖片 54"/>
@@ -3429,7 +3987,7 @@
                     </pic:cNvPicPr>
                   </pic:nvPicPr>
                   <pic:blipFill>
-                    <a:blip r:embed="rId29">
+                    <a:blip r:embed="rId31">
                       <a:extLst>
                         <a:ext uri="{28A0092B-C50C-407E-A947-70E740481C1C}">
                           <a14:useLocalDpi xmlns:a14="http://schemas.microsoft.com/office/drawing/2010/main" val="0"/>
@@ -3465,7 +4023,7 @@
           <w:noProof/>
         </w:rPr>
         <w:drawing>
-          <wp:inline distT="0" distB="0" distL="0" distR="0" wp14:anchorId="34ECA57A" wp14:editId="7595133B">
+          <wp:inline distT="0" distB="0" distL="0" distR="0" wp14:anchorId="28716D57" wp14:editId="227C7242">
             <wp:extent cx="1737360" cy="1958873"/>
             <wp:effectExtent l="0" t="0" r="0" b="3810"/>
             <wp:docPr id="55" name="圖片 55"/>
@@ -3482,7 +4040,7 @@
                     </pic:cNvPicPr>
                   </pic:nvPicPr>
                   <pic:blipFill>
-                    <a:blip r:embed="rId30">
+                    <a:blip r:embed="rId32">
                       <a:extLst>
                         <a:ext uri="{28A0092B-C50C-407E-A947-70E740481C1C}">
                           <a14:useLocalDpi xmlns:a14="http://schemas.microsoft.com/office/drawing/2010/main" val="0"/>
@@ -3621,9 +4179,8 @@
         <w:rPr>
           <w:noProof/>
         </w:rPr>
-        <w:lastRenderedPageBreak/>
         <w:drawing>
-          <wp:inline distT="0" distB="0" distL="0" distR="0" wp14:anchorId="730FBD6F" wp14:editId="3DE34708">
+          <wp:inline distT="0" distB="0" distL="0" distR="0" wp14:anchorId="1B3804AD" wp14:editId="4F182B40">
             <wp:extent cx="1736888" cy="1958340"/>
             <wp:effectExtent l="0" t="0" r="0" b="3810"/>
             <wp:docPr id="57" name="圖片 57"/>
@@ -3640,7 +4197,7 @@
                     </pic:cNvPicPr>
                   </pic:nvPicPr>
                   <pic:blipFill>
-                    <a:blip r:embed="rId31">
+                    <a:blip r:embed="rId33">
                       <a:extLst>
                         <a:ext uri="{28A0092B-C50C-407E-A947-70E740481C1C}">
                           <a14:useLocalDpi xmlns:a14="http://schemas.microsoft.com/office/drawing/2010/main" val="0"/>
@@ -3676,7 +4233,7 @@
           <w:noProof/>
         </w:rPr>
         <w:drawing>
-          <wp:inline distT="0" distB="0" distL="0" distR="0" wp14:anchorId="5328D38C" wp14:editId="6048934D">
+          <wp:inline distT="0" distB="0" distL="0" distR="0" wp14:anchorId="6D401E3F" wp14:editId="4FD55B96">
             <wp:extent cx="1722120" cy="1941691"/>
             <wp:effectExtent l="0" t="0" r="0" b="1905"/>
             <wp:docPr id="58" name="圖片 58"/>
@@ -3693,7 +4250,7 @@
                     </pic:cNvPicPr>
                   </pic:nvPicPr>
                   <pic:blipFill>
-                    <a:blip r:embed="rId32">
+                    <a:blip r:embed="rId34">
                       <a:extLst>
                         <a:ext uri="{28A0092B-C50C-407E-A947-70E740481C1C}">
                           <a14:useLocalDpi xmlns:a14="http://schemas.microsoft.com/office/drawing/2010/main" val="0"/>
@@ -3729,7 +4286,7 @@
           <w:noProof/>
         </w:rPr>
         <w:drawing>
-          <wp:inline distT="0" distB="0" distL="0" distR="0" wp14:anchorId="5B47CAF6" wp14:editId="6C421EF9">
+          <wp:inline distT="0" distB="0" distL="0" distR="0" wp14:anchorId="47275758" wp14:editId="4B4E9A3E">
             <wp:extent cx="1722120" cy="1941690"/>
             <wp:effectExtent l="0" t="0" r="0" b="1905"/>
             <wp:docPr id="64" name="圖片 64"/>
@@ -3746,7 +4303,7 @@
                     </pic:cNvPicPr>
                   </pic:nvPicPr>
                   <pic:blipFill>
-                    <a:blip r:embed="rId33">
+                    <a:blip r:embed="rId35">
                       <a:extLst>
                         <a:ext uri="{28A0092B-C50C-407E-A947-70E740481C1C}">
                           <a14:useLocalDpi xmlns:a14="http://schemas.microsoft.com/office/drawing/2010/main" val="0"/>
@@ -3893,7 +4450,7 @@
           <w:noProof/>
         </w:rPr>
         <w:drawing>
-          <wp:inline distT="0" distB="0" distL="0" distR="0" wp14:anchorId="3FAB2DF8" wp14:editId="250F5225">
+          <wp:inline distT="0" distB="0" distL="0" distR="0" wp14:anchorId="21801D1C" wp14:editId="4AE973D1">
             <wp:extent cx="5234940" cy="594360"/>
             <wp:effectExtent l="0" t="0" r="3810" b="0"/>
             <wp:docPr id="63" name="圖片 63"/>
@@ -3910,7 +4467,7 @@
                     </pic:cNvPicPr>
                   </pic:nvPicPr>
                   <pic:blipFill>
-                    <a:blip r:embed="rId34">
+                    <a:blip r:embed="rId36">
                       <a:extLst>
                         <a:ext uri="{28A0092B-C50C-407E-A947-70E740481C1C}">
                           <a14:useLocalDpi xmlns:a14="http://schemas.microsoft.com/office/drawing/2010/main" val="0"/>
@@ -3994,8 +4551,9 @@
           <w:rFonts w:hint="eastAsia"/>
           <w:noProof/>
         </w:rPr>
+        <w:lastRenderedPageBreak/>
         <w:drawing>
-          <wp:inline distT="0" distB="0" distL="0" distR="0" wp14:anchorId="57CF211E" wp14:editId="40366745">
+          <wp:inline distT="0" distB="0" distL="0" distR="0" wp14:anchorId="790CFF0D" wp14:editId="02A185AB">
             <wp:extent cx="5166360" cy="548640"/>
             <wp:effectExtent l="0" t="0" r="0" b="3810"/>
             <wp:docPr id="62" name="圖片 62"/>
@@ -4012,7 +4570,7 @@
                     </pic:cNvPicPr>
                   </pic:nvPicPr>
                   <pic:blipFill>
-                    <a:blip r:embed="rId35">
+                    <a:blip r:embed="rId37">
                       <a:extLst>
                         <a:ext uri="{28A0092B-C50C-407E-A947-70E740481C1C}">
                           <a14:useLocalDpi xmlns:a14="http://schemas.microsoft.com/office/drawing/2010/main" val="0"/>
@@ -4240,7 +4798,25 @@
           <w:color w:val="FF0000"/>
           <w:u w:val="single"/>
         </w:rPr>
-        <w:t>因此這次實驗大獲成功</w:t>
+        <w:t>因此這次實驗</w:t>
+      </w:r>
+      <w:r>
+        <w:rPr>
+          <w:rFonts w:hint="eastAsia"/>
+          <w:b/>
+          <w:color w:val="FF0000"/>
+          <w:u w:val="single"/>
+        </w:rPr>
+        <w:t>算得上</w:t>
+      </w:r>
+      <w:r>
+        <w:rPr>
+          <w:rFonts w:hint="eastAsia"/>
+          <w:b/>
+          <w:color w:val="FF0000"/>
+          <w:u w:val="single"/>
+        </w:rPr>
+        <w:t>大獲成功</w:t>
       </w:r>
       <w:r>
         <w:rPr>
@@ -4301,6 +4877,7 @@
         <w:ind w:firstLine="480"/>
         <w:rPr>
           <w:b/>
+          <w:color w:val="7030A0"/>
           <w:u w:val="single"/>
         </w:rPr>
       </w:pPr>
@@ -4525,7 +5102,50 @@
         <w:t>也可以。</w:t>
       </w:r>
     </w:p>
-    <w:p/>
+    <w:p>
+      <w:r>
+        <w:rPr>
+          <w:rFonts w:hint="eastAsia"/>
+          <w:b/>
+          <w:u w:val="single"/>
+        </w:rPr>
+        <w:t>詳細資料請上個人</w:t>
+      </w:r>
+      <w:r>
+        <w:rPr>
+          <w:rFonts w:hint="eastAsia"/>
+          <w:b/>
+          <w:u w:val="single"/>
+        </w:rPr>
+        <w:t>G</w:t>
+      </w:r>
+      <w:r>
+        <w:rPr>
+          <w:b/>
+          <w:u w:val="single"/>
+        </w:rPr>
+        <w:t>itHub</w:t>
+      </w:r>
+      <w:r>
+        <w:rPr>
+          <w:rFonts w:hint="eastAsia"/>
+          <w:b/>
+          <w:u w:val="single"/>
+        </w:rPr>
+        <w:t>頁：</w:t>
+      </w:r>
+      <w:hyperlink r:id="rId38" w:history="1">
+        <w:r>
+          <w:rPr>
+            <w:rStyle w:val="a3"/>
+            <w:b/>
+          </w:rPr>
+          <w:t>https://github.com/IceStarDragon707/ArduinoProject/tree/main/Button_Practices</w:t>
+        </w:r>
+      </w:hyperlink>
+      <w:bookmarkStart w:id="0" w:name="_GoBack"/>
+      <w:bookmarkEnd w:id="0"/>
+    </w:p>
     <w:sectPr>
       <w:pgSz w:w="11906" w:h="16838"/>
       <w:pgMar w:top="1440" w:right="1800" w:bottom="1440" w:left="1800" w:header="851" w:footer="992" w:gutter="0"/>
@@ -4534,6 +5154,44 @@
     </w:sectPr>
   </w:body>
 </w:document>
+</file>
+
+<file path=word/endnotes.xml><?xml version="1.0" encoding="utf-8"?>
+<w:endnotes xmlns:wpc="http://schemas.microsoft.com/office/word/2010/wordprocessingCanvas" xmlns:cx="http://schemas.microsoft.com/office/drawing/2014/chartex" xmlns:cx1="http://schemas.microsoft.com/office/drawing/2015/9/8/chartex" xmlns:cx2="http://schemas.microsoft.com/office/drawing/2015/10/21/chartex" xmlns:cx3="http://schemas.microsoft.com/office/drawing/2016/5/9/chartex" xmlns:cx4="http://schemas.microsoft.com/office/drawing/2016/5/10/chartex" xmlns:cx5="http://schemas.microsoft.com/office/drawing/2016/5/11/chartex" xmlns:cx6="http://schemas.microsoft.com/office/drawing/2016/5/12/chartex" xmlns:cx7="http://schemas.microsoft.com/office/drawing/2016/5/13/chartex" xmlns:cx8="http://schemas.microsoft.com/office/drawing/2016/5/14/chartex" xmlns:mc="http://schemas.openxmlformats.org/markup-compatibility/2006" xmlns:aink="http://schemas.microsoft.com/office/drawing/2016/ink" xmlns:am3d="http://schemas.microsoft.com/office/drawing/2017/model3d" xmlns:o="urn:schemas-microsoft-com:office:office" xmlns:r="http://schemas.openxmlformats.org/officeDocument/2006/relationships" xmlns:m="http://schemas.openxmlformats.org/officeDocument/2006/math" xmlns:v="urn:schemas-microsoft-com:vml" xmlns:wp14="http://schemas.microsoft.com/office/word/2010/wordprocessingDrawing" xmlns:wp="http://schemas.openxmlformats.org/drawingml/2006/wordprocessingDrawing" xmlns:w10="urn:schemas-microsoft-com:office:word" xmlns:w="http://schemas.openxmlformats.org/wordprocessingml/2006/main" xmlns:w14="http://schemas.microsoft.com/office/word/2010/wordml" xmlns:w15="http://schemas.microsoft.com/office/word/2012/wordml" xmlns:w16cid="http://schemas.microsoft.com/office/word/2016/wordml/cid" xmlns:w16se="http://schemas.microsoft.com/office/word/2015/wordml/symex" xmlns:wpg="http://schemas.microsoft.com/office/word/2010/wordprocessingGroup" xmlns:wpi="http://schemas.microsoft.com/office/word/2010/wordprocessingInk" xmlns:wne="http://schemas.microsoft.com/office/word/2006/wordml" xmlns:wps="http://schemas.microsoft.com/office/word/2010/wordprocessingShape" mc:Ignorable="w14 w15 w16se w16cid wp14">
+  <w:endnote w:type="separator" w:id="-1">
+    <w:p>
+      <w:r>
+        <w:separator/>
+      </w:r>
+    </w:p>
+  </w:endnote>
+  <w:endnote w:type="continuationSeparator" w:id="0">
+    <w:p>
+      <w:r>
+        <w:continuationSeparator/>
+      </w:r>
+    </w:p>
+  </w:endnote>
+</w:endnotes>
+</file>
+
+<file path=word/footnotes.xml><?xml version="1.0" encoding="utf-8"?>
+<w:footnotes xmlns:wpc="http://schemas.microsoft.com/office/word/2010/wordprocessingCanvas" xmlns:cx="http://schemas.microsoft.com/office/drawing/2014/chartex" xmlns:cx1="http://schemas.microsoft.com/office/drawing/2015/9/8/chartex" xmlns:cx2="http://schemas.microsoft.com/office/drawing/2015/10/21/chartex" xmlns:cx3="http://schemas.microsoft.com/office/drawing/2016/5/9/chartex" xmlns:cx4="http://schemas.microsoft.com/office/drawing/2016/5/10/chartex" xmlns:cx5="http://schemas.microsoft.com/office/drawing/2016/5/11/chartex" xmlns:cx6="http://schemas.microsoft.com/office/drawing/2016/5/12/chartex" xmlns:cx7="http://schemas.microsoft.com/office/drawing/2016/5/13/chartex" xmlns:cx8="http://schemas.microsoft.com/office/drawing/2016/5/14/chartex" xmlns:mc="http://schemas.openxmlformats.org/markup-compatibility/2006" xmlns:aink="http://schemas.microsoft.com/office/drawing/2016/ink" xmlns:am3d="http://schemas.microsoft.com/office/drawing/2017/model3d" xmlns:o="urn:schemas-microsoft-com:office:office" xmlns:r="http://schemas.openxmlformats.org/officeDocument/2006/relationships" xmlns:m="http://schemas.openxmlformats.org/officeDocument/2006/math" xmlns:v="urn:schemas-microsoft-com:vml" xmlns:wp14="http://schemas.microsoft.com/office/word/2010/wordprocessingDrawing" xmlns:wp="http://schemas.openxmlformats.org/drawingml/2006/wordprocessingDrawing" xmlns:w10="urn:schemas-microsoft-com:office:word" xmlns:w="http://schemas.openxmlformats.org/wordprocessingml/2006/main" xmlns:w14="http://schemas.microsoft.com/office/word/2010/wordml" xmlns:w15="http://schemas.microsoft.com/office/word/2012/wordml" xmlns:w16cid="http://schemas.microsoft.com/office/word/2016/wordml/cid" xmlns:w16se="http://schemas.microsoft.com/office/word/2015/wordml/symex" xmlns:wpg="http://schemas.microsoft.com/office/word/2010/wordprocessingGroup" xmlns:wpi="http://schemas.microsoft.com/office/word/2010/wordprocessingInk" xmlns:wne="http://schemas.microsoft.com/office/word/2006/wordml" xmlns:wps="http://schemas.microsoft.com/office/word/2010/wordprocessingShape" mc:Ignorable="w14 w15 w16se w16cid wp14">
+  <w:footnote w:type="separator" w:id="-1">
+    <w:p>
+      <w:r>
+        <w:separator/>
+      </w:r>
+    </w:p>
+  </w:footnote>
+  <w:footnote w:type="continuationSeparator" w:id="0">
+    <w:p>
+      <w:r>
+        <w:continuationSeparator/>
+      </w:r>
+    </w:p>
+  </w:footnote>
+</w:footnotes>
 </file>
 
 <file path=word/styles.xml><?xml version="1.0" encoding="utf-8"?>
@@ -4930,7 +5588,7 @@
   <w:style w:type="paragraph" w:default="1" w:styleId="a">
     <w:name w:val="Normal"/>
     <w:qFormat/>
-    <w:rsid w:val="00245329"/>
+    <w:rsid w:val="00A92165"/>
     <w:pPr>
       <w:widowControl w:val="0"/>
     </w:pPr>
@@ -4977,6 +5635,66 @@
     <w:name w:val="pl-c1"/>
     <w:basedOn w:val="a0"/>
     <w:rsid w:val="00245329"/>
+  </w:style>
+  <w:style w:type="paragraph" w:styleId="a4">
+    <w:name w:val="header"/>
+    <w:basedOn w:val="a"/>
+    <w:link w:val="a5"/>
+    <w:uiPriority w:val="99"/>
+    <w:unhideWhenUsed/>
+    <w:rsid w:val="00A92165"/>
+    <w:pPr>
+      <w:tabs>
+        <w:tab w:val="center" w:pos="4153"/>
+        <w:tab w:val="right" w:pos="8306"/>
+      </w:tabs>
+      <w:snapToGrid w:val="0"/>
+    </w:pPr>
+    <w:rPr>
+      <w:sz w:val="20"/>
+      <w:szCs w:val="20"/>
+    </w:rPr>
+  </w:style>
+  <w:style w:type="character" w:customStyle="1" w:styleId="a5">
+    <w:name w:val="頁首 字元"/>
+    <w:basedOn w:val="a0"/>
+    <w:link w:val="a4"/>
+    <w:uiPriority w:val="99"/>
+    <w:rsid w:val="00A92165"/>
+    <w:rPr>
+      <w:sz w:val="20"/>
+      <w:szCs w:val="20"/>
+    </w:rPr>
+  </w:style>
+  <w:style w:type="paragraph" w:styleId="a6">
+    <w:name w:val="footer"/>
+    <w:basedOn w:val="a"/>
+    <w:link w:val="a7"/>
+    <w:uiPriority w:val="99"/>
+    <w:unhideWhenUsed/>
+    <w:rsid w:val="00A92165"/>
+    <w:pPr>
+      <w:tabs>
+        <w:tab w:val="center" w:pos="4153"/>
+        <w:tab w:val="right" w:pos="8306"/>
+      </w:tabs>
+      <w:snapToGrid w:val="0"/>
+    </w:pPr>
+    <w:rPr>
+      <w:sz w:val="20"/>
+      <w:szCs w:val="20"/>
+    </w:rPr>
+  </w:style>
+  <w:style w:type="character" w:customStyle="1" w:styleId="a7">
+    <w:name w:val="頁尾 字元"/>
+    <w:basedOn w:val="a0"/>
+    <w:link w:val="a6"/>
+    <w:uiPriority w:val="99"/>
+    <w:rsid w:val="00A92165"/>
+    <w:rPr>
+      <w:sz w:val="20"/>
+      <w:szCs w:val="20"/>
+    </w:rPr>
   </w:style>
 </w:styles>
 </file>
